--- a/Capstone_Prj_Report.docx
+++ b/Capstone_Prj_Report.docx
@@ -1518,7 +1518,6 @@
         <w:spacing w:line="480" w:lineRule="auto"/>
         <w:rPr>
           <w:rFonts w:ascii="Arial" w:hAnsi="Arial" w:cs="Arial"/>
-          <w:b/>
           <w:bCs/>
           <w:color w:val="212121"/>
           <w:shd w:val="clear" w:color="auto" w:fill="FFFFFF"/>
@@ -1602,7 +1601,6 @@
         <w:spacing w:line="480" w:lineRule="auto"/>
         <w:rPr>
           <w:rFonts w:ascii="Arial" w:hAnsi="Arial" w:cs="Arial"/>
-          <w:b/>
           <w:bCs/>
           <w:color w:val="212121"/>
           <w:shd w:val="clear" w:color="auto" w:fill="FFFFFF"/>
@@ -1676,12 +1674,860 @@
     <w:p>
       <w:pPr>
         <w:pStyle w:val="Default"/>
-      </w:pPr>
-    </w:p>
-    <w:p>
-      <w:r>
+        <w:numPr>
+          <w:ilvl w:val="0"/>
+          <w:numId w:val="4"/>
+        </w:numPr>
+        <w:rPr>
+          <w:rFonts w:ascii="Arial" w:hAnsi="Arial" w:cs="Arial"/>
+          <w:sz w:val="22"/>
+          <w:szCs w:val="22"/>
+        </w:rPr>
+      </w:pPr>
+      <w:r>
+        <w:rPr>
+          <w:rFonts w:ascii="Arial" w:hAnsi="Arial" w:cs="Arial"/>
+          <w:sz w:val="22"/>
+          <w:szCs w:val="22"/>
+        </w:rPr>
+        <w:t>Loaded the given dataset</w:t>
+      </w:r>
+    </w:p>
+    <w:p>
+      <w:pPr>
+        <w:pStyle w:val="Default"/>
+        <w:numPr>
+          <w:ilvl w:val="0"/>
+          <w:numId w:val="4"/>
+        </w:numPr>
+        <w:rPr>
+          <w:rFonts w:ascii="Arial" w:hAnsi="Arial" w:cs="Arial"/>
+          <w:sz w:val="22"/>
+          <w:szCs w:val="22"/>
+        </w:rPr>
+      </w:pPr>
+      <w:r>
+        <w:rPr>
+          <w:rFonts w:ascii="Arial" w:hAnsi="Arial" w:cs="Arial"/>
+          <w:sz w:val="22"/>
+          <w:szCs w:val="22"/>
+        </w:rPr>
         <w:lastRenderedPageBreak/>
-        <w:t xml:space="preserve"> Briefly describe your problem methodology. Include information about the salient features of your data, data pre-processing steps, the algorithms you used and how you combined techniques.</w:t>
+        <w:t xml:space="preserve">Performed EDA on the dataset to identify the </w:t>
+      </w:r>
+    </w:p>
+    <w:p>
+      <w:pPr>
+        <w:pStyle w:val="Default"/>
+        <w:numPr>
+          <w:ilvl w:val="1"/>
+          <w:numId w:val="4"/>
+        </w:numPr>
+        <w:rPr>
+          <w:rFonts w:ascii="Arial" w:hAnsi="Arial" w:cs="Arial"/>
+          <w:sz w:val="22"/>
+          <w:szCs w:val="22"/>
+        </w:rPr>
+      </w:pPr>
+      <w:r>
+        <w:rPr>
+          <w:rFonts w:ascii="Arial" w:hAnsi="Arial" w:cs="Arial"/>
+          <w:sz w:val="22"/>
+          <w:szCs w:val="22"/>
+        </w:rPr>
+        <w:t xml:space="preserve">Distribution of data, </w:t>
+      </w:r>
+    </w:p>
+    <w:p>
+      <w:pPr>
+        <w:pStyle w:val="Default"/>
+        <w:numPr>
+          <w:ilvl w:val="1"/>
+          <w:numId w:val="4"/>
+        </w:numPr>
+        <w:rPr>
+          <w:rFonts w:ascii="Arial" w:hAnsi="Arial" w:cs="Arial"/>
+          <w:sz w:val="22"/>
+          <w:szCs w:val="22"/>
+        </w:rPr>
+      </w:pPr>
+      <w:r>
+        <w:rPr>
+          <w:rFonts w:ascii="Arial" w:hAnsi="Arial" w:cs="Arial"/>
+          <w:sz w:val="22"/>
+          <w:szCs w:val="22"/>
+        </w:rPr>
+        <w:t xml:space="preserve">Languages, </w:t>
+      </w:r>
+    </w:p>
+    <w:p>
+      <w:pPr>
+        <w:pStyle w:val="Default"/>
+        <w:numPr>
+          <w:ilvl w:val="1"/>
+          <w:numId w:val="4"/>
+        </w:numPr>
+        <w:rPr>
+          <w:rFonts w:ascii="Arial" w:hAnsi="Arial" w:cs="Arial"/>
+          <w:sz w:val="22"/>
+          <w:szCs w:val="22"/>
+        </w:rPr>
+      </w:pPr>
+      <w:r>
+        <w:rPr>
+          <w:rFonts w:ascii="Arial" w:hAnsi="Arial" w:cs="Arial"/>
+          <w:sz w:val="22"/>
+          <w:szCs w:val="22"/>
+        </w:rPr>
+        <w:t>Length of each column of dataset.</w:t>
+      </w:r>
+    </w:p>
+    <w:p>
+      <w:pPr>
+        <w:pStyle w:val="Default"/>
+        <w:numPr>
+          <w:ilvl w:val="0"/>
+          <w:numId w:val="4"/>
+        </w:numPr>
+        <w:rPr>
+          <w:rFonts w:ascii="Arial" w:hAnsi="Arial" w:cs="Arial"/>
+          <w:sz w:val="22"/>
+          <w:szCs w:val="22"/>
+        </w:rPr>
+      </w:pPr>
+      <w:r>
+        <w:rPr>
+          <w:rFonts w:ascii="Arial" w:hAnsi="Arial" w:cs="Arial"/>
+          <w:sz w:val="22"/>
+          <w:szCs w:val="22"/>
+        </w:rPr>
+        <w:t>Perform pre-processing</w:t>
+      </w:r>
+    </w:p>
+    <w:p>
+      <w:pPr>
+        <w:pStyle w:val="Default"/>
+        <w:numPr>
+          <w:ilvl w:val="1"/>
+          <w:numId w:val="4"/>
+        </w:numPr>
+        <w:rPr>
+          <w:rFonts w:ascii="Arial" w:hAnsi="Arial" w:cs="Arial"/>
+          <w:sz w:val="22"/>
+          <w:szCs w:val="22"/>
+        </w:rPr>
+      </w:pPr>
+      <w:r>
+        <w:rPr>
+          <w:rFonts w:ascii="Arial" w:hAnsi="Arial" w:cs="Arial"/>
+          <w:sz w:val="22"/>
+          <w:szCs w:val="22"/>
+        </w:rPr>
+        <w:t>Replace email Ids</w:t>
+      </w:r>
+    </w:p>
+    <w:p>
+      <w:pPr>
+        <w:pStyle w:val="Default"/>
+        <w:numPr>
+          <w:ilvl w:val="1"/>
+          <w:numId w:val="4"/>
+        </w:numPr>
+        <w:rPr>
+          <w:rFonts w:ascii="Arial" w:hAnsi="Arial" w:cs="Arial"/>
+          <w:sz w:val="22"/>
+          <w:szCs w:val="22"/>
+        </w:rPr>
+      </w:pPr>
+      <w:r>
+        <w:rPr>
+          <w:rFonts w:ascii="Arial" w:hAnsi="Arial" w:cs="Arial"/>
+          <w:sz w:val="22"/>
+          <w:szCs w:val="22"/>
+        </w:rPr>
+        <w:t xml:space="preserve">Contractions </w:t>
+      </w:r>
+    </w:p>
+    <w:p>
+      <w:pPr>
+        <w:pStyle w:val="Default"/>
+        <w:numPr>
+          <w:ilvl w:val="1"/>
+          <w:numId w:val="4"/>
+        </w:numPr>
+        <w:rPr>
+          <w:rFonts w:ascii="Arial" w:hAnsi="Arial" w:cs="Arial"/>
+          <w:sz w:val="22"/>
+          <w:szCs w:val="22"/>
+        </w:rPr>
+      </w:pPr>
+      <w:r>
+        <w:rPr>
+          <w:rFonts w:ascii="Arial" w:hAnsi="Arial" w:cs="Arial"/>
+          <w:sz w:val="22"/>
+          <w:szCs w:val="22"/>
+        </w:rPr>
+        <w:t>Lemmatization</w:t>
+      </w:r>
+    </w:p>
+    <w:p>
+      <w:pPr>
+        <w:pStyle w:val="Default"/>
+        <w:numPr>
+          <w:ilvl w:val="1"/>
+          <w:numId w:val="4"/>
+        </w:numPr>
+        <w:rPr>
+          <w:rFonts w:ascii="Arial" w:hAnsi="Arial" w:cs="Arial"/>
+          <w:sz w:val="22"/>
+          <w:szCs w:val="22"/>
+        </w:rPr>
+      </w:pPr>
+      <w:r>
+        <w:rPr>
+          <w:rFonts w:ascii="Arial" w:hAnsi="Arial" w:cs="Arial"/>
+          <w:sz w:val="22"/>
+          <w:szCs w:val="22"/>
+        </w:rPr>
+        <w:t>Replace</w:t>
+      </w:r>
+      <w:r>
+        <w:rPr>
+          <w:rFonts w:ascii="Arial" w:hAnsi="Arial" w:cs="Arial"/>
+          <w:sz w:val="22"/>
+          <w:szCs w:val="22"/>
+        </w:rPr>
+        <w:t xml:space="preserve"> the gibberish text using FTFY</w:t>
+      </w:r>
+    </w:p>
+    <w:p>
+      <w:pPr>
+        <w:pStyle w:val="Default"/>
+        <w:numPr>
+          <w:ilvl w:val="1"/>
+          <w:numId w:val="4"/>
+        </w:numPr>
+        <w:rPr>
+          <w:rFonts w:ascii="Arial" w:hAnsi="Arial" w:cs="Arial"/>
+          <w:sz w:val="22"/>
+          <w:szCs w:val="22"/>
+        </w:rPr>
+      </w:pPr>
+      <w:r>
+        <w:rPr>
+          <w:rFonts w:ascii="Arial" w:hAnsi="Arial" w:cs="Arial"/>
+          <w:sz w:val="22"/>
+          <w:szCs w:val="22"/>
+        </w:rPr>
+        <w:t xml:space="preserve">Detect the language </w:t>
+      </w:r>
+    </w:p>
+    <w:p>
+      <w:pPr>
+        <w:pStyle w:val="Default"/>
+        <w:numPr>
+          <w:ilvl w:val="1"/>
+          <w:numId w:val="4"/>
+        </w:numPr>
+        <w:rPr>
+          <w:rFonts w:ascii="Arial" w:hAnsi="Arial" w:cs="Arial"/>
+          <w:sz w:val="22"/>
+          <w:szCs w:val="22"/>
+        </w:rPr>
+      </w:pPr>
+      <w:r>
+        <w:rPr>
+          <w:rFonts w:ascii="Arial" w:hAnsi="Arial" w:cs="Arial"/>
+          <w:sz w:val="22"/>
+          <w:szCs w:val="22"/>
+        </w:rPr>
+        <w:t>Translate</w:t>
+      </w:r>
+      <w:r>
+        <w:rPr>
+          <w:rFonts w:ascii="Arial" w:hAnsi="Arial" w:cs="Arial"/>
+          <w:sz w:val="22"/>
+          <w:szCs w:val="22"/>
+        </w:rPr>
+        <w:t xml:space="preserve"> the non English content to English using Azure API</w:t>
+      </w:r>
+    </w:p>
+    <w:p>
+      <w:pPr>
+        <w:pStyle w:val="Default"/>
+        <w:numPr>
+          <w:ilvl w:val="0"/>
+          <w:numId w:val="4"/>
+        </w:numPr>
+        <w:rPr>
+          <w:rFonts w:ascii="Arial" w:hAnsi="Arial" w:cs="Arial"/>
+          <w:sz w:val="22"/>
+          <w:szCs w:val="22"/>
+        </w:rPr>
+      </w:pPr>
+      <w:r>
+        <w:rPr>
+          <w:rFonts w:ascii="Arial" w:hAnsi="Arial" w:cs="Arial"/>
+          <w:sz w:val="22"/>
+          <w:szCs w:val="22"/>
+        </w:rPr>
+        <w:t>Identify the deterministic rules using MS SQL and MS Excel</w:t>
+      </w:r>
+    </w:p>
+    <w:p>
+      <w:pPr>
+        <w:pStyle w:val="Default"/>
+        <w:numPr>
+          <w:ilvl w:val="0"/>
+          <w:numId w:val="4"/>
+        </w:numPr>
+        <w:rPr>
+          <w:rFonts w:ascii="Arial" w:hAnsi="Arial" w:cs="Arial"/>
+          <w:sz w:val="22"/>
+          <w:szCs w:val="22"/>
+        </w:rPr>
+      </w:pPr>
+      <w:r>
+        <w:rPr>
+          <w:rFonts w:ascii="Arial" w:hAnsi="Arial" w:cs="Arial"/>
+          <w:sz w:val="22"/>
+          <w:szCs w:val="22"/>
+        </w:rPr>
+        <w:t>Apply D</w:t>
+      </w:r>
+      <w:r>
+        <w:rPr>
+          <w:rFonts w:ascii="Arial" w:hAnsi="Arial" w:cs="Arial"/>
+          <w:sz w:val="22"/>
+          <w:szCs w:val="22"/>
+        </w:rPr>
+        <w:t>eterministic rules on Dataset to address the groups before modelling</w:t>
+      </w:r>
+    </w:p>
+    <w:p>
+      <w:pPr>
+        <w:pStyle w:val="Default"/>
+        <w:numPr>
+          <w:ilvl w:val="0"/>
+          <w:numId w:val="4"/>
+        </w:numPr>
+        <w:rPr>
+          <w:rFonts w:ascii="Arial" w:hAnsi="Arial" w:cs="Arial"/>
+          <w:sz w:val="22"/>
+          <w:szCs w:val="22"/>
+        </w:rPr>
+      </w:pPr>
+      <w:r>
+        <w:rPr>
+          <w:rFonts w:ascii="Arial" w:hAnsi="Arial" w:cs="Arial"/>
+          <w:sz w:val="22"/>
+          <w:szCs w:val="22"/>
+        </w:rPr>
+        <w:t xml:space="preserve">Perform text summarisation </w:t>
+      </w:r>
+    </w:p>
+    <w:p>
+      <w:pPr>
+        <w:pStyle w:val="Default"/>
+        <w:numPr>
+          <w:ilvl w:val="0"/>
+          <w:numId w:val="4"/>
+        </w:numPr>
+        <w:rPr>
+          <w:rFonts w:ascii="Arial" w:hAnsi="Arial" w:cs="Arial"/>
+          <w:sz w:val="22"/>
+          <w:szCs w:val="22"/>
+        </w:rPr>
+      </w:pPr>
+      <w:r>
+        <w:rPr>
+          <w:rFonts w:ascii="Arial" w:hAnsi="Arial" w:cs="Arial"/>
+          <w:sz w:val="22"/>
+          <w:szCs w:val="22"/>
+        </w:rPr>
+        <w:t xml:space="preserve">Perform </w:t>
+      </w:r>
+      <w:r>
+        <w:rPr>
+          <w:rFonts w:ascii="Arial" w:hAnsi="Arial" w:cs="Arial"/>
+          <w:sz w:val="22"/>
+          <w:szCs w:val="22"/>
+        </w:rPr>
+        <w:t>Up sampling</w:t>
+      </w:r>
+      <w:r>
+        <w:rPr>
+          <w:rFonts w:ascii="Arial" w:hAnsi="Arial" w:cs="Arial"/>
+          <w:sz w:val="22"/>
+          <w:szCs w:val="22"/>
+        </w:rPr>
+        <w:t xml:space="preserve"> on complete dataset except Group 0.</w:t>
+      </w:r>
+    </w:p>
+    <w:p>
+      <w:pPr>
+        <w:pStyle w:val="Default"/>
+        <w:numPr>
+          <w:ilvl w:val="0"/>
+          <w:numId w:val="4"/>
+        </w:numPr>
+        <w:rPr>
+          <w:rFonts w:ascii="Arial" w:hAnsi="Arial" w:cs="Arial"/>
+          <w:sz w:val="22"/>
+          <w:szCs w:val="22"/>
+        </w:rPr>
+      </w:pPr>
+      <w:r>
+        <w:rPr>
+          <w:rFonts w:ascii="Arial" w:hAnsi="Arial" w:cs="Arial"/>
+          <w:sz w:val="22"/>
+          <w:szCs w:val="22"/>
+        </w:rPr>
+        <w:t>Perform Clustering on Group 0 records alone</w:t>
+      </w:r>
+    </w:p>
+    <w:p>
+      <w:pPr>
+        <w:pStyle w:val="Default"/>
+        <w:numPr>
+          <w:ilvl w:val="0"/>
+          <w:numId w:val="4"/>
+        </w:numPr>
+        <w:rPr>
+          <w:rFonts w:ascii="Arial" w:hAnsi="Arial" w:cs="Arial"/>
+          <w:sz w:val="22"/>
+          <w:szCs w:val="22"/>
+        </w:rPr>
+      </w:pPr>
+      <w:r>
+        <w:rPr>
+          <w:rFonts w:ascii="Arial" w:hAnsi="Arial" w:cs="Arial"/>
+          <w:sz w:val="22"/>
+          <w:szCs w:val="22"/>
+        </w:rPr>
+        <w:t xml:space="preserve">Combine both the </w:t>
+      </w:r>
+      <w:r>
+        <w:rPr>
+          <w:rFonts w:ascii="Arial" w:hAnsi="Arial" w:cs="Arial"/>
+          <w:sz w:val="22"/>
+          <w:szCs w:val="22"/>
+        </w:rPr>
+        <w:t>Up sampled</w:t>
+      </w:r>
+      <w:r>
+        <w:rPr>
+          <w:rFonts w:ascii="Arial" w:hAnsi="Arial" w:cs="Arial"/>
+          <w:sz w:val="22"/>
+          <w:szCs w:val="22"/>
+        </w:rPr>
+        <w:t xml:space="preserve"> and clustered </w:t>
+      </w:r>
+      <w:r>
+        <w:rPr>
+          <w:rFonts w:ascii="Arial" w:hAnsi="Arial" w:cs="Arial"/>
+          <w:sz w:val="22"/>
+          <w:szCs w:val="22"/>
+        </w:rPr>
+        <w:t>data frames</w:t>
+      </w:r>
+    </w:p>
+    <w:p>
+      <w:pPr>
+        <w:pStyle w:val="Default"/>
+        <w:numPr>
+          <w:ilvl w:val="0"/>
+          <w:numId w:val="4"/>
+        </w:numPr>
+        <w:rPr>
+          <w:rFonts w:ascii="Arial" w:hAnsi="Arial" w:cs="Arial"/>
+          <w:sz w:val="22"/>
+          <w:szCs w:val="22"/>
+        </w:rPr>
+      </w:pPr>
+      <w:r>
+        <w:rPr>
+          <w:rFonts w:ascii="Arial" w:hAnsi="Arial" w:cs="Arial"/>
+          <w:sz w:val="22"/>
+          <w:szCs w:val="22"/>
+        </w:rPr>
+        <w:t>Define independent and dependent features</w:t>
+      </w:r>
+    </w:p>
+    <w:p>
+      <w:pPr>
+        <w:pStyle w:val="Default"/>
+        <w:numPr>
+          <w:ilvl w:val="0"/>
+          <w:numId w:val="4"/>
+        </w:numPr>
+        <w:rPr>
+          <w:rFonts w:ascii="Arial" w:hAnsi="Arial" w:cs="Arial"/>
+          <w:sz w:val="22"/>
+          <w:szCs w:val="22"/>
+        </w:rPr>
+      </w:pPr>
+      <w:r>
+        <w:rPr>
+          <w:rFonts w:ascii="Arial" w:hAnsi="Arial" w:cs="Arial"/>
+          <w:sz w:val="22"/>
+          <w:szCs w:val="22"/>
+        </w:rPr>
+        <w:t>Perform Label Encoding on dependant feature (target column)</w:t>
+      </w:r>
+    </w:p>
+    <w:p>
+      <w:pPr>
+        <w:pStyle w:val="Default"/>
+        <w:numPr>
+          <w:ilvl w:val="0"/>
+          <w:numId w:val="4"/>
+        </w:numPr>
+        <w:rPr>
+          <w:rFonts w:ascii="Arial" w:hAnsi="Arial" w:cs="Arial"/>
+          <w:sz w:val="22"/>
+          <w:szCs w:val="22"/>
+        </w:rPr>
+      </w:pPr>
+      <w:r>
+        <w:rPr>
+          <w:rFonts w:ascii="Arial" w:hAnsi="Arial" w:cs="Arial"/>
+          <w:sz w:val="22"/>
+          <w:szCs w:val="22"/>
+        </w:rPr>
+        <w:t xml:space="preserve">Perform </w:t>
+      </w:r>
+      <w:proofErr w:type="spellStart"/>
+      <w:r>
+        <w:rPr>
+          <w:rFonts w:ascii="Arial" w:hAnsi="Arial" w:cs="Arial"/>
+          <w:sz w:val="22"/>
+          <w:szCs w:val="22"/>
+        </w:rPr>
+        <w:t>Vectorisation</w:t>
+      </w:r>
+      <w:proofErr w:type="spellEnd"/>
+      <w:r>
+        <w:rPr>
+          <w:rFonts w:ascii="Arial" w:hAnsi="Arial" w:cs="Arial"/>
+          <w:sz w:val="22"/>
+          <w:szCs w:val="22"/>
+        </w:rPr>
+        <w:t xml:space="preserve"> </w:t>
+      </w:r>
+      <w:r>
+        <w:rPr>
+          <w:rFonts w:ascii="Arial" w:hAnsi="Arial" w:cs="Arial"/>
+          <w:sz w:val="22"/>
+          <w:szCs w:val="22"/>
+        </w:rPr>
+        <w:t xml:space="preserve">on independent features </w:t>
+      </w:r>
+      <w:r>
+        <w:rPr>
+          <w:rFonts w:ascii="Arial" w:hAnsi="Arial" w:cs="Arial"/>
+          <w:sz w:val="22"/>
+          <w:szCs w:val="22"/>
+        </w:rPr>
+        <w:t>using TF-IDF</w:t>
+      </w:r>
+      <w:r>
+        <w:rPr>
+          <w:rFonts w:ascii="Arial" w:hAnsi="Arial" w:cs="Arial"/>
+          <w:sz w:val="22"/>
+          <w:szCs w:val="22"/>
+        </w:rPr>
+        <w:t>/</w:t>
+      </w:r>
+      <w:proofErr w:type="spellStart"/>
+      <w:r>
+        <w:rPr>
+          <w:rFonts w:ascii="Arial" w:hAnsi="Arial" w:cs="Arial"/>
+          <w:sz w:val="22"/>
+          <w:szCs w:val="22"/>
+        </w:rPr>
+        <w:t>Tokenizer</w:t>
+      </w:r>
+      <w:proofErr w:type="spellEnd"/>
+    </w:p>
+    <w:p>
+      <w:pPr>
+        <w:pStyle w:val="Default"/>
+        <w:numPr>
+          <w:ilvl w:val="0"/>
+          <w:numId w:val="4"/>
+        </w:numPr>
+        <w:rPr>
+          <w:rFonts w:ascii="Arial" w:hAnsi="Arial" w:cs="Arial"/>
+          <w:sz w:val="22"/>
+          <w:szCs w:val="22"/>
+        </w:rPr>
+      </w:pPr>
+      <w:r>
+        <w:rPr>
+          <w:rFonts w:ascii="Arial" w:hAnsi="Arial" w:cs="Arial"/>
+          <w:sz w:val="22"/>
+          <w:szCs w:val="22"/>
+        </w:rPr>
+        <w:t>Split the data to train and test dataset in 70:30 ratio</w:t>
+      </w:r>
+    </w:p>
+    <w:p>
+      <w:pPr>
+        <w:pStyle w:val="Default"/>
+        <w:numPr>
+          <w:ilvl w:val="0"/>
+          <w:numId w:val="4"/>
+        </w:numPr>
+        <w:rPr>
+          <w:rFonts w:ascii="Arial" w:hAnsi="Arial" w:cs="Arial"/>
+          <w:sz w:val="22"/>
+          <w:szCs w:val="22"/>
+        </w:rPr>
+      </w:pPr>
+      <w:r>
+        <w:rPr>
+          <w:rFonts w:ascii="Arial" w:hAnsi="Arial" w:cs="Arial"/>
+          <w:sz w:val="22"/>
+          <w:szCs w:val="22"/>
+        </w:rPr>
+        <w:t>Apply Machine Learning models</w:t>
+      </w:r>
+    </w:p>
+    <w:p>
+      <w:pPr>
+        <w:pStyle w:val="ListParagraph"/>
+        <w:numPr>
+          <w:ilvl w:val="1"/>
+          <w:numId w:val="4"/>
+        </w:numPr>
+        <w:rPr>
+          <w:rFonts w:ascii="Arial" w:hAnsi="Arial" w:cs="Arial"/>
+          <w:bCs/>
+          <w:lang w:val="en-US"/>
+        </w:rPr>
+      </w:pPr>
+      <w:r>
+        <w:rPr>
+          <w:rFonts w:ascii="Arial" w:hAnsi="Arial" w:cs="Arial"/>
+          <w:bCs/>
+          <w:lang w:val="en-US"/>
+        </w:rPr>
+        <w:t>Support Vector Machine (SVM)</w:t>
+      </w:r>
+    </w:p>
+    <w:p>
+      <w:pPr>
+        <w:pStyle w:val="ListParagraph"/>
+        <w:numPr>
+          <w:ilvl w:val="1"/>
+          <w:numId w:val="4"/>
+        </w:numPr>
+        <w:rPr>
+          <w:rFonts w:ascii="Arial" w:hAnsi="Arial" w:cs="Arial"/>
+          <w:bCs/>
+          <w:lang w:val="en-US"/>
+        </w:rPr>
+      </w:pPr>
+      <w:r>
+        <w:rPr>
+          <w:rFonts w:ascii="Arial" w:hAnsi="Arial" w:cs="Arial"/>
+          <w:bCs/>
+          <w:lang w:val="en-US"/>
+        </w:rPr>
+        <w:t xml:space="preserve">Naïve </w:t>
+      </w:r>
+      <w:proofErr w:type="spellStart"/>
+      <w:r>
+        <w:rPr>
+          <w:rFonts w:ascii="Arial" w:hAnsi="Arial" w:cs="Arial"/>
+          <w:bCs/>
+          <w:lang w:val="en-US"/>
+        </w:rPr>
+        <w:t>Bayes</w:t>
+      </w:r>
+      <w:proofErr w:type="spellEnd"/>
+      <w:r>
+        <w:rPr>
+          <w:rFonts w:ascii="Arial" w:hAnsi="Arial" w:cs="Arial"/>
+          <w:bCs/>
+          <w:lang w:val="en-US"/>
+        </w:rPr>
+        <w:t xml:space="preserve"> Classifier</w:t>
+      </w:r>
+    </w:p>
+    <w:p>
+      <w:pPr>
+        <w:pStyle w:val="ListParagraph"/>
+        <w:numPr>
+          <w:ilvl w:val="1"/>
+          <w:numId w:val="4"/>
+        </w:numPr>
+        <w:rPr>
+          <w:rFonts w:ascii="Arial" w:hAnsi="Arial" w:cs="Arial"/>
+          <w:bCs/>
+          <w:lang w:val="en-US"/>
+        </w:rPr>
+      </w:pPr>
+      <w:r>
+        <w:rPr>
+          <w:rFonts w:ascii="Arial" w:hAnsi="Arial" w:cs="Arial"/>
+          <w:bCs/>
+          <w:lang w:val="en-US"/>
+        </w:rPr>
+        <w:t>Random Forest</w:t>
+      </w:r>
+    </w:p>
+    <w:p>
+      <w:pPr>
+        <w:pStyle w:val="ListParagraph"/>
+        <w:numPr>
+          <w:ilvl w:val="1"/>
+          <w:numId w:val="4"/>
+        </w:numPr>
+        <w:rPr>
+          <w:rFonts w:ascii="Arial" w:hAnsi="Arial" w:cs="Arial"/>
+          <w:bCs/>
+          <w:lang w:val="en-US"/>
+        </w:rPr>
+      </w:pPr>
+      <w:r>
+        <w:rPr>
+          <w:rFonts w:ascii="Arial" w:hAnsi="Arial" w:cs="Arial"/>
+          <w:bCs/>
+          <w:lang w:val="en-US"/>
+        </w:rPr>
+        <w:t>Light GBM</w:t>
+      </w:r>
+    </w:p>
+    <w:p>
+      <w:pPr>
+        <w:pStyle w:val="ListParagraph"/>
+        <w:numPr>
+          <w:ilvl w:val="0"/>
+          <w:numId w:val="4"/>
+        </w:numPr>
+        <w:rPr>
+          <w:rFonts w:ascii="Arial" w:hAnsi="Arial" w:cs="Arial"/>
+          <w:lang w:val="en-US"/>
+        </w:rPr>
+      </w:pPr>
+      <w:r>
+        <w:rPr>
+          <w:rFonts w:ascii="Arial" w:hAnsi="Arial" w:cs="Arial"/>
+          <w:lang w:val="en-US"/>
+        </w:rPr>
+        <w:t>Apply Deep learning models</w:t>
+      </w:r>
+    </w:p>
+    <w:p>
+      <w:pPr>
+        <w:pStyle w:val="ListParagraph"/>
+        <w:numPr>
+          <w:ilvl w:val="1"/>
+          <w:numId w:val="4"/>
+        </w:numPr>
+        <w:rPr>
+          <w:rFonts w:ascii="Arial" w:hAnsi="Arial" w:cs="Arial"/>
+          <w:bCs/>
+          <w:lang w:val="en-US"/>
+        </w:rPr>
+      </w:pPr>
+      <w:r>
+        <w:rPr>
+          <w:rFonts w:ascii="Arial" w:hAnsi="Arial" w:cs="Arial"/>
+          <w:bCs/>
+          <w:lang w:val="en-US"/>
+        </w:rPr>
+        <w:t>LSTM</w:t>
+      </w:r>
+    </w:p>
+    <w:p>
+      <w:pPr>
+        <w:pStyle w:val="ListParagraph"/>
+        <w:numPr>
+          <w:ilvl w:val="1"/>
+          <w:numId w:val="4"/>
+        </w:numPr>
+        <w:rPr>
+          <w:rFonts w:ascii="Arial" w:hAnsi="Arial" w:cs="Arial"/>
+          <w:bCs/>
+          <w:lang w:val="en-US"/>
+        </w:rPr>
+      </w:pPr>
+      <w:r>
+        <w:rPr>
+          <w:rFonts w:ascii="Arial" w:hAnsi="Arial" w:cs="Arial"/>
+          <w:bCs/>
+          <w:lang w:val="en-US"/>
+        </w:rPr>
+        <w:t>Bi directional LSTM</w:t>
+      </w:r>
+    </w:p>
+    <w:p>
+      <w:pPr>
+        <w:pStyle w:val="ListParagraph"/>
+        <w:numPr>
+          <w:ilvl w:val="1"/>
+          <w:numId w:val="4"/>
+        </w:numPr>
+        <w:rPr>
+          <w:rFonts w:ascii="Arial" w:hAnsi="Arial" w:cs="Arial"/>
+          <w:bCs/>
+          <w:lang w:val="en-US"/>
+        </w:rPr>
+      </w:pPr>
+      <w:r>
+        <w:rPr>
+          <w:rFonts w:ascii="Arial" w:hAnsi="Arial" w:cs="Arial"/>
+          <w:bCs/>
+          <w:lang w:val="en-US"/>
+        </w:rPr>
+        <w:t>RNN</w:t>
+      </w:r>
+    </w:p>
+    <w:p>
+      <w:pPr>
+        <w:pStyle w:val="ListParagraph"/>
+        <w:numPr>
+          <w:ilvl w:val="1"/>
+          <w:numId w:val="4"/>
+        </w:numPr>
+        <w:rPr>
+          <w:rFonts w:ascii="Arial" w:hAnsi="Arial" w:cs="Arial"/>
+          <w:bCs/>
+          <w:lang w:val="en-US"/>
+        </w:rPr>
+      </w:pPr>
+      <w:r>
+        <w:rPr>
+          <w:rFonts w:ascii="Arial" w:hAnsi="Arial" w:cs="Arial"/>
+          <w:bCs/>
+          <w:lang w:val="en-US"/>
+        </w:rPr>
+        <w:t>Attention</w:t>
+      </w:r>
+    </w:p>
+    <w:p>
+      <w:pPr>
+        <w:pStyle w:val="ListParagraph"/>
+        <w:numPr>
+          <w:ilvl w:val="0"/>
+          <w:numId w:val="4"/>
+        </w:numPr>
+        <w:rPr>
+          <w:rFonts w:ascii="Arial" w:hAnsi="Arial" w:cs="Arial"/>
+          <w:bCs/>
+          <w:lang w:val="en-US"/>
+        </w:rPr>
+      </w:pPr>
+      <w:r>
+        <w:rPr>
+          <w:rFonts w:ascii="Arial" w:hAnsi="Arial" w:cs="Arial"/>
+          <w:bCs/>
+          <w:lang w:val="en-US"/>
+        </w:rPr>
+        <w:t>Identify the best model based on the predictions</w:t>
       </w:r>
     </w:p>
     <w:p>
@@ -1698,15 +2544,1733 @@
       </w:pPr>
     </w:p>
     <w:p>
-      <w:r>
-        <w:t xml:space="preserve"> Describe the steps you took to solve the problem. What did you find at each stage, and how did it inform the next steps? Build up to the final solution.</w:t>
-      </w:r>
+      <w:pPr>
+        <w:pStyle w:val="Heading2"/>
+      </w:pPr>
+      <w:r>
+        <w:t>Load Dataset</w:t>
+      </w:r>
+    </w:p>
+    <w:p>
+      <w:pPr>
+        <w:pStyle w:val="ListParagraph"/>
+        <w:rPr>
+          <w:rFonts w:ascii="Arial" w:hAnsi="Arial" w:cs="Arial"/>
+        </w:rPr>
+      </w:pPr>
+      <w:r>
+        <w:rPr>
+          <w:rFonts w:ascii="Arial" w:hAnsi="Arial" w:cs="Arial"/>
+        </w:rPr>
+        <w:t xml:space="preserve">Loaded the input </w:t>
+      </w:r>
+      <w:proofErr w:type="spellStart"/>
+      <w:r>
+        <w:rPr>
+          <w:rFonts w:ascii="Arial" w:hAnsi="Arial" w:cs="Arial"/>
+        </w:rPr>
+        <w:t>csv</w:t>
+      </w:r>
+      <w:proofErr w:type="spellEnd"/>
+      <w:r>
+        <w:rPr>
+          <w:rFonts w:ascii="Arial" w:hAnsi="Arial" w:cs="Arial"/>
+        </w:rPr>
+        <w:t xml:space="preserve"> file into pandas data frame</w:t>
+      </w:r>
+    </w:p>
+    <w:p>
+      <w:pPr>
+        <w:pStyle w:val="Heading2"/>
+      </w:pPr>
+      <w:r>
+        <w:t xml:space="preserve"> </w:t>
+      </w:r>
+      <w:r>
+        <w:t>EDA on dataset</w:t>
+      </w:r>
+    </w:p>
+    <w:p>
+      <w:pPr>
+        <w:pStyle w:val="ListParagraph"/>
+        <w:numPr>
+          <w:ilvl w:val="0"/>
+          <w:numId w:val="6"/>
+        </w:numPr>
+        <w:rPr>
+          <w:rFonts w:ascii="Arial" w:hAnsi="Arial" w:cs="Arial"/>
+        </w:rPr>
+      </w:pPr>
+      <w:r>
+        <w:rPr>
+          <w:rFonts w:ascii="Arial" w:hAnsi="Arial" w:cs="Arial"/>
+        </w:rPr>
+        <w:t>Distribution of data</w:t>
+      </w:r>
+    </w:p>
+    <w:p>
+      <w:pPr>
+        <w:pStyle w:val="ListParagraph"/>
+        <w:numPr>
+          <w:ilvl w:val="0"/>
+          <w:numId w:val="6"/>
+        </w:numPr>
+        <w:rPr>
+          <w:rFonts w:ascii="Arial" w:hAnsi="Arial" w:cs="Arial"/>
+        </w:rPr>
+      </w:pPr>
+      <w:r>
+        <w:rPr>
+          <w:rFonts w:ascii="Arial" w:hAnsi="Arial" w:cs="Arial"/>
+        </w:rPr>
+        <w:t>Identified the languages</w:t>
+      </w:r>
+    </w:p>
+    <w:p>
+      <w:pPr>
+        <w:pStyle w:val="ListParagraph"/>
+        <w:numPr>
+          <w:ilvl w:val="0"/>
+          <w:numId w:val="6"/>
+        </w:numPr>
+        <w:rPr>
+          <w:rFonts w:ascii="Arial" w:hAnsi="Arial" w:cs="Arial"/>
+        </w:rPr>
+      </w:pPr>
+      <w:r>
+        <w:rPr>
+          <w:rFonts w:ascii="Arial" w:hAnsi="Arial" w:cs="Arial"/>
+        </w:rPr>
+        <w:t>Most common words</w:t>
+      </w:r>
+    </w:p>
+    <w:p>
+      <w:pPr>
+        <w:pStyle w:val="ListParagraph"/>
+        <w:numPr>
+          <w:ilvl w:val="0"/>
+          <w:numId w:val="6"/>
+        </w:numPr>
+        <w:rPr>
+          <w:rFonts w:ascii="Arial" w:hAnsi="Arial" w:cs="Arial"/>
+        </w:rPr>
+      </w:pPr>
+      <w:r>
+        <w:rPr>
+          <w:rFonts w:ascii="Arial" w:hAnsi="Arial" w:cs="Arial"/>
+        </w:rPr>
+        <w:t>Top n words</w:t>
+      </w:r>
+    </w:p>
+    <w:p>
+      <w:pPr>
+        <w:pStyle w:val="ListParagraph"/>
+        <w:numPr>
+          <w:ilvl w:val="0"/>
+          <w:numId w:val="6"/>
+        </w:numPr>
+        <w:rPr>
+          <w:rFonts w:ascii="Arial" w:hAnsi="Arial" w:cs="Arial"/>
+        </w:rPr>
+      </w:pPr>
+      <w:r>
+        <w:rPr>
+          <w:rFonts w:ascii="Arial" w:hAnsi="Arial" w:cs="Arial"/>
+        </w:rPr>
+        <w:t>Bi grams</w:t>
+      </w:r>
+    </w:p>
+    <w:p>
+      <w:pPr>
+        <w:pStyle w:val="ListParagraph"/>
+        <w:numPr>
+          <w:ilvl w:val="0"/>
+          <w:numId w:val="6"/>
+        </w:numPr>
+        <w:rPr>
+          <w:rFonts w:ascii="Arial" w:hAnsi="Arial" w:cs="Arial"/>
+        </w:rPr>
+      </w:pPr>
+      <w:r>
+        <w:rPr>
+          <w:rFonts w:ascii="Arial" w:hAnsi="Arial" w:cs="Arial"/>
+        </w:rPr>
+        <w:t>Trigrams</w:t>
+      </w:r>
+    </w:p>
+    <w:p>
+      <w:pPr>
+        <w:pStyle w:val="Heading2"/>
+      </w:pPr>
+      <w:r>
+        <w:t>P</w:t>
+      </w:r>
+      <w:r>
+        <w:t>re-</w:t>
+      </w:r>
+      <w:r>
+        <w:t>P</w:t>
+      </w:r>
+      <w:r>
+        <w:t>rocessing</w:t>
+      </w:r>
+    </w:p>
+    <w:p>
+      <w:pPr>
+        <w:pStyle w:val="Default"/>
+        <w:numPr>
+          <w:ilvl w:val="0"/>
+          <w:numId w:val="7"/>
+        </w:numPr>
+        <w:rPr>
+          <w:rFonts w:ascii="Arial" w:hAnsi="Arial" w:cs="Arial"/>
+          <w:sz w:val="22"/>
+          <w:szCs w:val="22"/>
+        </w:rPr>
+      </w:pPr>
+      <w:r>
+        <w:rPr>
+          <w:rFonts w:ascii="Arial" w:hAnsi="Arial" w:cs="Arial"/>
+          <w:sz w:val="22"/>
+          <w:szCs w:val="22"/>
+        </w:rPr>
+        <w:t>Replace email Ids – Email Ids of users are replaced with common text ‘Email Address’ from Description and Short Description as it does not hold any significance.</w:t>
+      </w:r>
+    </w:p>
+    <w:p>
+      <w:pPr>
+        <w:pStyle w:val="Default"/>
+        <w:numPr>
+          <w:ilvl w:val="0"/>
+          <w:numId w:val="7"/>
+        </w:numPr>
+        <w:rPr>
+          <w:rFonts w:ascii="Arial" w:hAnsi="Arial" w:cs="Arial"/>
+          <w:sz w:val="22"/>
+          <w:szCs w:val="22"/>
+        </w:rPr>
+      </w:pPr>
+      <w:r>
+        <w:rPr>
+          <w:rFonts w:ascii="Arial" w:hAnsi="Arial" w:cs="Arial"/>
+          <w:sz w:val="22"/>
+          <w:szCs w:val="22"/>
+        </w:rPr>
+        <w:lastRenderedPageBreak/>
+        <w:t>Expand</w:t>
+      </w:r>
+      <w:r>
+        <w:rPr>
+          <w:rFonts w:ascii="Arial" w:hAnsi="Arial" w:cs="Arial"/>
+          <w:sz w:val="22"/>
+          <w:szCs w:val="22"/>
+        </w:rPr>
+        <w:t>ed all contractions as</w:t>
+      </w:r>
+      <w:r>
+        <w:rPr>
+          <w:rFonts w:ascii="Arial" w:hAnsi="Arial" w:cs="Arial"/>
+          <w:sz w:val="22"/>
+          <w:szCs w:val="22"/>
+        </w:rPr>
+        <w:t xml:space="preserve"> </w:t>
+      </w:r>
+      <w:r>
+        <w:rPr>
+          <w:rFonts w:ascii="Arial" w:hAnsi="Arial" w:cs="Arial"/>
+          <w:sz w:val="22"/>
+          <w:szCs w:val="22"/>
+        </w:rPr>
+        <w:t>t</w:t>
+      </w:r>
+      <w:r>
+        <w:rPr>
+          <w:rFonts w:ascii="Arial" w:hAnsi="Arial" w:cs="Arial"/>
+          <w:sz w:val="22"/>
+          <w:szCs w:val="22"/>
+        </w:rPr>
+        <w:t>his is an important step, because it will reduce disambiguation between similar phrases</w:t>
+      </w:r>
+    </w:p>
+    <w:p>
+      <w:pPr>
+        <w:pStyle w:val="Default"/>
+        <w:numPr>
+          <w:ilvl w:val="0"/>
+          <w:numId w:val="7"/>
+        </w:numPr>
+        <w:rPr>
+          <w:rFonts w:ascii="Arial" w:hAnsi="Arial" w:cs="Arial"/>
+          <w:sz w:val="22"/>
+          <w:szCs w:val="22"/>
+        </w:rPr>
+      </w:pPr>
+      <w:r>
+        <w:rPr>
+          <w:rFonts w:ascii="Arial" w:hAnsi="Arial" w:cs="Arial"/>
+          <w:sz w:val="22"/>
+          <w:szCs w:val="22"/>
+        </w:rPr>
+        <w:t xml:space="preserve"> </w:t>
+      </w:r>
+      <w:r>
+        <w:rPr>
+          <w:rFonts w:ascii="Arial" w:hAnsi="Arial" w:cs="Arial"/>
+          <w:sz w:val="22"/>
+          <w:szCs w:val="22"/>
+        </w:rPr>
+        <w:t>Grouped</w:t>
+      </w:r>
+      <w:r>
+        <w:rPr>
+          <w:rFonts w:ascii="Arial" w:hAnsi="Arial" w:cs="Arial"/>
+          <w:sz w:val="22"/>
+          <w:szCs w:val="22"/>
+        </w:rPr>
+        <w:t xml:space="preserve"> together the different inflected forms of a word</w:t>
+      </w:r>
+      <w:r>
+        <w:rPr>
+          <w:rFonts w:ascii="Arial" w:hAnsi="Arial" w:cs="Arial"/>
+          <w:sz w:val="22"/>
+          <w:szCs w:val="22"/>
+        </w:rPr>
+        <w:t xml:space="preserve"> using NLTK Lemmatization</w:t>
+      </w:r>
+      <w:r>
+        <w:rPr>
+          <w:rFonts w:ascii="Arial" w:hAnsi="Arial" w:cs="Arial"/>
+          <w:sz w:val="22"/>
+          <w:szCs w:val="22"/>
+        </w:rPr>
+        <w:t xml:space="preserve"> so they can be analysed as a single item</w:t>
+      </w:r>
+      <w:r>
+        <w:rPr>
+          <w:rFonts w:ascii="Arial" w:hAnsi="Arial" w:cs="Arial"/>
+          <w:sz w:val="22"/>
+          <w:szCs w:val="22"/>
+        </w:rPr>
+        <w:t xml:space="preserve"> </w:t>
+      </w:r>
+    </w:p>
+    <w:p>
+      <w:pPr>
+        <w:pStyle w:val="Default"/>
+        <w:numPr>
+          <w:ilvl w:val="0"/>
+          <w:numId w:val="7"/>
+        </w:numPr>
+        <w:rPr>
+          <w:rFonts w:ascii="Arial" w:hAnsi="Arial" w:cs="Arial"/>
+          <w:sz w:val="22"/>
+          <w:szCs w:val="22"/>
+        </w:rPr>
+      </w:pPr>
+      <w:r>
+        <w:rPr>
+          <w:rFonts w:ascii="Arial" w:hAnsi="Arial" w:cs="Arial"/>
+          <w:sz w:val="22"/>
+          <w:szCs w:val="22"/>
+        </w:rPr>
+        <w:t xml:space="preserve">Used </w:t>
+      </w:r>
+      <w:proofErr w:type="spellStart"/>
+      <w:r>
+        <w:rPr>
+          <w:rFonts w:ascii="Arial" w:hAnsi="Arial" w:cs="Arial"/>
+          <w:sz w:val="22"/>
+          <w:szCs w:val="22"/>
+        </w:rPr>
+        <w:t>Regex</w:t>
+      </w:r>
+      <w:proofErr w:type="spellEnd"/>
+      <w:r>
+        <w:rPr>
+          <w:rFonts w:ascii="Arial" w:hAnsi="Arial" w:cs="Arial"/>
+          <w:sz w:val="22"/>
+          <w:szCs w:val="22"/>
+        </w:rPr>
+        <w:t xml:space="preserve"> Library for removal of </w:t>
+      </w:r>
+    </w:p>
+    <w:p>
+      <w:pPr>
+        <w:pStyle w:val="Default"/>
+        <w:numPr>
+          <w:ilvl w:val="1"/>
+          <w:numId w:val="7"/>
+        </w:numPr>
+        <w:rPr>
+          <w:rFonts w:ascii="Arial" w:hAnsi="Arial" w:cs="Arial"/>
+          <w:sz w:val="22"/>
+          <w:szCs w:val="22"/>
+        </w:rPr>
+      </w:pPr>
+      <w:r>
+        <w:rPr>
+          <w:rFonts w:ascii="Arial" w:hAnsi="Arial" w:cs="Arial"/>
+          <w:sz w:val="22"/>
+          <w:szCs w:val="22"/>
+        </w:rPr>
+        <w:t xml:space="preserve">Trailing spaces, </w:t>
+      </w:r>
+    </w:p>
+    <w:p>
+      <w:pPr>
+        <w:pStyle w:val="Default"/>
+        <w:numPr>
+          <w:ilvl w:val="1"/>
+          <w:numId w:val="7"/>
+        </w:numPr>
+        <w:rPr>
+          <w:rFonts w:ascii="Arial" w:hAnsi="Arial" w:cs="Arial"/>
+          <w:sz w:val="22"/>
+          <w:szCs w:val="22"/>
+        </w:rPr>
+      </w:pPr>
+      <w:r>
+        <w:rPr>
+          <w:rFonts w:ascii="Arial" w:hAnsi="Arial" w:cs="Arial"/>
+          <w:sz w:val="22"/>
+          <w:szCs w:val="22"/>
+        </w:rPr>
+        <w:t xml:space="preserve">line breaks and tabs (\r\n\t), </w:t>
+      </w:r>
+    </w:p>
+    <w:p>
+      <w:pPr>
+        <w:pStyle w:val="Default"/>
+        <w:numPr>
+          <w:ilvl w:val="1"/>
+          <w:numId w:val="7"/>
+        </w:numPr>
+        <w:rPr>
+          <w:rFonts w:ascii="Arial" w:hAnsi="Arial" w:cs="Arial"/>
+          <w:sz w:val="22"/>
+          <w:szCs w:val="22"/>
+        </w:rPr>
+      </w:pPr>
+      <w:r>
+        <w:rPr>
+          <w:rFonts w:ascii="Arial" w:hAnsi="Arial" w:cs="Arial"/>
+          <w:sz w:val="22"/>
+          <w:szCs w:val="22"/>
+        </w:rPr>
+        <w:t xml:space="preserve">Special characters  and </w:t>
+      </w:r>
+    </w:p>
+    <w:p>
+      <w:pPr>
+        <w:pStyle w:val="Default"/>
+        <w:numPr>
+          <w:ilvl w:val="1"/>
+          <w:numId w:val="7"/>
+        </w:numPr>
+        <w:rPr>
+          <w:rFonts w:ascii="Arial" w:hAnsi="Arial" w:cs="Arial"/>
+          <w:sz w:val="22"/>
+          <w:szCs w:val="22"/>
+        </w:rPr>
+      </w:pPr>
+      <w:r>
+        <w:rPr>
+          <w:rFonts w:ascii="Arial" w:hAnsi="Arial" w:cs="Arial"/>
+          <w:sz w:val="22"/>
+          <w:szCs w:val="22"/>
+        </w:rPr>
+        <w:t>Extra spaces.</w:t>
+      </w:r>
+    </w:p>
+    <w:p>
+      <w:pPr>
+        <w:pStyle w:val="Default"/>
+        <w:numPr>
+          <w:ilvl w:val="1"/>
+          <w:numId w:val="7"/>
+        </w:numPr>
+        <w:rPr>
+          <w:rFonts w:ascii="Arial" w:hAnsi="Arial" w:cs="Arial"/>
+          <w:sz w:val="22"/>
+          <w:szCs w:val="22"/>
+        </w:rPr>
+      </w:pPr>
+      <w:r>
+        <w:rPr>
+          <w:rFonts w:ascii="Arial" w:hAnsi="Arial" w:cs="Arial"/>
+          <w:sz w:val="22"/>
+          <w:szCs w:val="22"/>
+        </w:rPr>
+        <w:t xml:space="preserve">Convert the data having garbled text such as </w:t>
+      </w:r>
+      <w:proofErr w:type="spellStart"/>
+      <w:r>
+        <w:rPr>
+          <w:rFonts w:ascii="Arial" w:hAnsi="Arial" w:cs="Arial"/>
+          <w:sz w:val="22"/>
+          <w:szCs w:val="22"/>
+        </w:rPr>
+        <w:t>mojibake</w:t>
+      </w:r>
+      <w:proofErr w:type="spellEnd"/>
+      <w:r>
+        <w:rPr>
+          <w:rFonts w:ascii="Arial" w:hAnsi="Arial" w:cs="Arial"/>
+          <w:sz w:val="22"/>
+          <w:szCs w:val="22"/>
+        </w:rPr>
+        <w:t xml:space="preserve"> using </w:t>
+      </w:r>
+      <w:proofErr w:type="spellStart"/>
+      <w:r>
+        <w:rPr>
+          <w:rFonts w:ascii="Arial" w:hAnsi="Arial" w:cs="Arial"/>
+          <w:sz w:val="22"/>
+          <w:szCs w:val="22"/>
+        </w:rPr>
+        <w:t>Ftfy</w:t>
+      </w:r>
+      <w:proofErr w:type="spellEnd"/>
+      <w:r>
+        <w:rPr>
+          <w:rFonts w:ascii="Arial" w:hAnsi="Arial" w:cs="Arial"/>
+          <w:sz w:val="22"/>
+          <w:szCs w:val="22"/>
+        </w:rPr>
+        <w:t xml:space="preserve"> Library.</w:t>
+      </w:r>
+    </w:p>
+    <w:p>
+      <w:pPr>
+        <w:pStyle w:val="Heading2"/>
+      </w:pPr>
+      <w:r>
+        <w:t>Foreign language detection and translation</w:t>
+      </w:r>
+    </w:p>
+    <w:p>
+      <w:pPr>
+        <w:pStyle w:val="Default"/>
+        <w:numPr>
+          <w:ilvl w:val="0"/>
+          <w:numId w:val="8"/>
+        </w:numPr>
+        <w:rPr>
+          <w:rFonts w:ascii="Arial" w:hAnsi="Arial" w:cs="Arial"/>
+          <w:sz w:val="22"/>
+        </w:rPr>
+      </w:pPr>
+      <w:r>
+        <w:rPr>
+          <w:rFonts w:ascii="Arial" w:hAnsi="Arial" w:cs="Arial"/>
+          <w:sz w:val="22"/>
+        </w:rPr>
+        <w:t>Identified around 28 languages</w:t>
+      </w:r>
+      <w:r>
+        <w:rPr>
+          <w:rFonts w:ascii="Arial" w:hAnsi="Arial" w:cs="Arial"/>
+          <w:sz w:val="22"/>
+        </w:rPr>
+        <w:t xml:space="preserve"> - For language identification, we used </w:t>
+      </w:r>
+      <w:proofErr w:type="spellStart"/>
+      <w:r>
+        <w:rPr>
+          <w:rFonts w:ascii="Arial" w:hAnsi="Arial" w:cs="Arial"/>
+          <w:sz w:val="22"/>
+        </w:rPr>
+        <w:t>Facebooks's</w:t>
+      </w:r>
+      <w:proofErr w:type="spellEnd"/>
+      <w:r>
+        <w:rPr>
+          <w:rFonts w:ascii="Arial" w:hAnsi="Arial" w:cs="Arial"/>
+          <w:sz w:val="22"/>
+        </w:rPr>
+        <w:t xml:space="preserve"> </w:t>
+      </w:r>
+      <w:proofErr w:type="spellStart"/>
+      <w:r>
+        <w:rPr>
+          <w:rFonts w:ascii="Arial" w:hAnsi="Arial" w:cs="Arial"/>
+          <w:sz w:val="22"/>
+        </w:rPr>
+        <w:t>fastText</w:t>
+      </w:r>
+      <w:proofErr w:type="spellEnd"/>
+      <w:r>
+        <w:rPr>
+          <w:rFonts w:ascii="Arial" w:hAnsi="Arial" w:cs="Arial"/>
+          <w:sz w:val="22"/>
+        </w:rPr>
+        <w:t xml:space="preserve"> library which can recognize more than 170 languages and classify thousands of documents per second.</w:t>
+      </w:r>
+    </w:p>
+    <w:p>
+      <w:pPr>
+        <w:pStyle w:val="Default"/>
+        <w:numPr>
+          <w:ilvl w:val="0"/>
+          <w:numId w:val="8"/>
+        </w:numPr>
+        <w:rPr>
+          <w:rFonts w:ascii="Arial" w:hAnsi="Arial" w:cs="Arial"/>
+          <w:sz w:val="22"/>
+        </w:rPr>
+      </w:pPr>
+      <w:r>
+        <w:rPr>
+          <w:rFonts w:ascii="Arial" w:hAnsi="Arial" w:cs="Arial"/>
+          <w:sz w:val="22"/>
+        </w:rPr>
+        <w:t xml:space="preserve">The model returns back two </w:t>
+      </w:r>
+      <w:proofErr w:type="spellStart"/>
+      <w:r>
+        <w:rPr>
+          <w:rFonts w:ascii="Arial" w:hAnsi="Arial" w:cs="Arial"/>
+          <w:sz w:val="22"/>
+        </w:rPr>
+        <w:t>tuples</w:t>
+      </w:r>
+      <w:proofErr w:type="spellEnd"/>
+      <w:r>
+        <w:rPr>
+          <w:rFonts w:ascii="Arial" w:hAnsi="Arial" w:cs="Arial"/>
+          <w:sz w:val="22"/>
+        </w:rPr>
+        <w:t xml:space="preserve"> back. ISO code and the confidence level. # ([['_</w:t>
+      </w:r>
+      <w:proofErr w:type="spellStart"/>
+      <w:r>
+        <w:rPr>
+          <w:rFonts w:ascii="Arial" w:hAnsi="Arial" w:cs="Arial"/>
+          <w:sz w:val="22"/>
+        </w:rPr>
+        <w:t>label_de</w:t>
+      </w:r>
+      <w:proofErr w:type="spellEnd"/>
+      <w:r>
+        <w:rPr>
+          <w:rFonts w:ascii="Arial" w:hAnsi="Arial" w:cs="Arial"/>
+          <w:sz w:val="22"/>
+        </w:rPr>
+        <w:t>']], array([[0.96568173]]))</w:t>
+      </w:r>
+    </w:p>
+    <w:p>
+      <w:pPr>
+        <w:pStyle w:val="Default"/>
+        <w:numPr>
+          <w:ilvl w:val="0"/>
+          <w:numId w:val="8"/>
+        </w:numPr>
+        <w:rPr>
+          <w:rFonts w:ascii="Arial" w:hAnsi="Arial" w:cs="Arial"/>
+          <w:sz w:val="22"/>
+        </w:rPr>
+      </w:pPr>
+      <w:r>
+        <w:rPr>
+          <w:rFonts w:ascii="Arial" w:hAnsi="Arial" w:cs="Arial"/>
+          <w:sz w:val="22"/>
+        </w:rPr>
+        <w:t xml:space="preserve">For converting the ISO code to language name we used </w:t>
+      </w:r>
+      <w:proofErr w:type="spellStart"/>
+      <w:r>
+        <w:rPr>
+          <w:rFonts w:ascii="Arial" w:hAnsi="Arial" w:cs="Arial"/>
+          <w:sz w:val="22"/>
+        </w:rPr>
+        <w:t>pycountry</w:t>
+      </w:r>
+      <w:proofErr w:type="spellEnd"/>
+      <w:r>
+        <w:rPr>
+          <w:rFonts w:ascii="Arial" w:hAnsi="Arial" w:cs="Arial"/>
+          <w:sz w:val="22"/>
+        </w:rPr>
+        <w:t xml:space="preserve"> library. </w:t>
+      </w:r>
+      <w:proofErr w:type="spellStart"/>
+      <w:r>
+        <w:rPr>
+          <w:rFonts w:ascii="Arial" w:hAnsi="Arial" w:cs="Arial"/>
+          <w:sz w:val="22"/>
+        </w:rPr>
+        <w:t>eg</w:t>
+      </w:r>
+      <w:proofErr w:type="spellEnd"/>
+      <w:r>
+        <w:rPr>
+          <w:rFonts w:ascii="Arial" w:hAnsi="Arial" w:cs="Arial"/>
+          <w:sz w:val="22"/>
+        </w:rPr>
+        <w:t>: de --&gt; German</w:t>
+      </w:r>
+    </w:p>
+    <w:p>
+      <w:pPr>
+        <w:pStyle w:val="Default"/>
+        <w:numPr>
+          <w:ilvl w:val="0"/>
+          <w:numId w:val="8"/>
+        </w:numPr>
+        <w:rPr>
+          <w:rFonts w:ascii="Arial" w:hAnsi="Arial" w:cs="Arial"/>
+          <w:sz w:val="22"/>
+        </w:rPr>
+      </w:pPr>
+      <w:r>
+        <w:rPr>
+          <w:rFonts w:ascii="Arial" w:hAnsi="Arial" w:cs="Arial"/>
+          <w:sz w:val="22"/>
+        </w:rPr>
+        <w:t>Translated using</w:t>
+      </w:r>
+    </w:p>
+    <w:p>
+      <w:pPr>
+        <w:pStyle w:val="Default"/>
+        <w:numPr>
+          <w:ilvl w:val="1"/>
+          <w:numId w:val="8"/>
+        </w:numPr>
+        <w:rPr>
+          <w:rFonts w:ascii="Arial" w:hAnsi="Arial" w:cs="Arial"/>
+          <w:sz w:val="22"/>
+        </w:rPr>
+      </w:pPr>
+      <w:proofErr w:type="spellStart"/>
+      <w:r>
+        <w:rPr>
+          <w:rFonts w:ascii="Arial" w:hAnsi="Arial" w:cs="Arial"/>
+          <w:sz w:val="22"/>
+        </w:rPr>
+        <w:t>Goslate</w:t>
+      </w:r>
+      <w:proofErr w:type="spellEnd"/>
+    </w:p>
+    <w:p>
+      <w:pPr>
+        <w:pStyle w:val="Default"/>
+        <w:numPr>
+          <w:ilvl w:val="1"/>
+          <w:numId w:val="8"/>
+        </w:numPr>
+        <w:rPr>
+          <w:rFonts w:ascii="Arial" w:hAnsi="Arial" w:cs="Arial"/>
+          <w:sz w:val="22"/>
+        </w:rPr>
+      </w:pPr>
+      <w:r>
+        <w:rPr>
+          <w:rFonts w:ascii="Arial" w:hAnsi="Arial" w:cs="Arial"/>
+          <w:sz w:val="22"/>
+        </w:rPr>
+        <w:t>Google Translate API and</w:t>
+      </w:r>
+    </w:p>
+    <w:p>
+      <w:pPr>
+        <w:pStyle w:val="Default"/>
+        <w:numPr>
+          <w:ilvl w:val="1"/>
+          <w:numId w:val="8"/>
+        </w:numPr>
+        <w:rPr>
+          <w:rFonts w:ascii="Arial" w:hAnsi="Arial" w:cs="Arial"/>
+          <w:sz w:val="22"/>
+        </w:rPr>
+      </w:pPr>
+      <w:r>
+        <w:rPr>
+          <w:rFonts w:ascii="Arial" w:hAnsi="Arial" w:cs="Arial"/>
+          <w:sz w:val="22"/>
+        </w:rPr>
+        <w:t>Azure APIs</w:t>
+      </w:r>
+    </w:p>
+    <w:p>
+      <w:pPr>
+        <w:pStyle w:val="Default"/>
+        <w:numPr>
+          <w:ilvl w:val="0"/>
+          <w:numId w:val="8"/>
+        </w:numPr>
+        <w:rPr>
+          <w:rFonts w:ascii="Arial" w:hAnsi="Arial" w:cs="Arial"/>
+          <w:sz w:val="22"/>
+        </w:rPr>
+      </w:pPr>
+      <w:r>
+        <w:rPr>
+          <w:rFonts w:ascii="Arial" w:hAnsi="Arial" w:cs="Arial"/>
+          <w:sz w:val="22"/>
+        </w:rPr>
+        <w:t xml:space="preserve">Identified better translation accuracy using Azure translator </w:t>
+      </w:r>
+      <w:r>
+        <w:rPr>
+          <w:rFonts w:ascii="Arial" w:hAnsi="Arial" w:cs="Arial"/>
+          <w:sz w:val="22"/>
+        </w:rPr>
+        <w:t>(translate 3.5.0) which uses Microsoft Translation API, a cloud-based machine translation service that extends the reach of apps in more than 60 languages</w:t>
+      </w:r>
+    </w:p>
+    <w:p>
+      <w:pPr>
+        <w:pStyle w:val="Heading2"/>
+      </w:pPr>
+      <w:r>
+        <w:t>Deterministic Rules</w:t>
+      </w:r>
+    </w:p>
+    <w:p>
+      <w:pPr>
+        <w:pStyle w:val="Default"/>
+        <w:ind w:firstLine="720"/>
+        <w:rPr>
+          <w:rFonts w:ascii="Arial" w:hAnsi="Arial" w:cs="Arial"/>
+          <w:sz w:val="22"/>
+          <w:szCs w:val="22"/>
+        </w:rPr>
+      </w:pPr>
+      <w:r>
+        <w:rPr>
+          <w:rFonts w:ascii="Arial" w:hAnsi="Arial" w:cs="Arial"/>
+          <w:sz w:val="22"/>
+          <w:szCs w:val="22"/>
+        </w:rPr>
+        <w:t>Deterministic rules are fixed set of rules /conditions that provide an accurate match on given dataset.</w:t>
+      </w:r>
+    </w:p>
+    <w:p>
+      <w:pPr>
+        <w:pStyle w:val="Default"/>
+        <w:rPr>
+          <w:rFonts w:ascii="Arial" w:hAnsi="Arial" w:cs="Arial"/>
+          <w:sz w:val="22"/>
+          <w:szCs w:val="22"/>
+        </w:rPr>
+      </w:pPr>
+    </w:p>
+    <w:p>
+      <w:pPr>
+        <w:pStyle w:val="Default"/>
+        <w:rPr>
+          <w:rFonts w:ascii="Arial" w:hAnsi="Arial" w:cs="Arial"/>
+          <w:sz w:val="22"/>
+          <w:szCs w:val="22"/>
+        </w:rPr>
+      </w:pPr>
+      <w:r>
+        <w:rPr>
+          <w:rFonts w:ascii="Arial" w:hAnsi="Arial" w:cs="Arial"/>
+          <w:sz w:val="22"/>
+          <w:szCs w:val="22"/>
+        </w:rPr>
+        <w:t>The dataset provided is having 74 groups and the data distribution is not balanced. The likelihood of predicting the accurate group may vary using a ML model due to this imbalance and may cause over fitting.</w:t>
+      </w:r>
+    </w:p>
+    <w:p>
+      <w:pPr>
+        <w:pStyle w:val="Default"/>
+        <w:rPr>
+          <w:rFonts w:ascii="Arial" w:hAnsi="Arial" w:cs="Arial"/>
+          <w:sz w:val="22"/>
+          <w:szCs w:val="22"/>
+        </w:rPr>
+      </w:pPr>
+    </w:p>
+    <w:p>
+      <w:pPr>
+        <w:pStyle w:val="Default"/>
+        <w:rPr>
+          <w:rFonts w:ascii="Arial" w:hAnsi="Arial" w:cs="Arial"/>
+          <w:sz w:val="22"/>
+          <w:szCs w:val="22"/>
+        </w:rPr>
+      </w:pPr>
+      <w:r>
+        <w:rPr>
+          <w:rFonts w:ascii="Arial" w:hAnsi="Arial" w:cs="Arial"/>
+          <w:sz w:val="22"/>
+          <w:szCs w:val="22"/>
+        </w:rPr>
+        <w:t xml:space="preserve">To eliminate this problem, we have selected the classes with less than 20 samples and tried to identify the similarities to accurately identify each of these </w:t>
+      </w:r>
+      <w:proofErr w:type="spellStart"/>
+      <w:r>
+        <w:rPr>
+          <w:rFonts w:ascii="Arial" w:hAnsi="Arial" w:cs="Arial"/>
+          <w:sz w:val="22"/>
+          <w:szCs w:val="22"/>
+        </w:rPr>
+        <w:t>cclasses</w:t>
+      </w:r>
+      <w:proofErr w:type="spellEnd"/>
+      <w:r>
+        <w:rPr>
+          <w:rFonts w:ascii="Arial" w:hAnsi="Arial" w:cs="Arial"/>
+          <w:sz w:val="22"/>
+          <w:szCs w:val="22"/>
+        </w:rPr>
+        <w:t>.</w:t>
+      </w:r>
+    </w:p>
+    <w:p>
+      <w:pPr>
+        <w:pStyle w:val="Default"/>
+        <w:rPr>
+          <w:rFonts w:ascii="Arial" w:hAnsi="Arial" w:cs="Arial"/>
+          <w:sz w:val="22"/>
+          <w:szCs w:val="22"/>
+        </w:rPr>
+      </w:pPr>
+    </w:p>
+    <w:p>
+      <w:pPr>
+        <w:pStyle w:val="Default"/>
+        <w:rPr>
+          <w:rFonts w:ascii="Arial" w:hAnsi="Arial" w:cs="Arial"/>
+          <w:sz w:val="22"/>
+          <w:szCs w:val="22"/>
+        </w:rPr>
+      </w:pPr>
+      <w:r>
+        <w:rPr>
+          <w:rFonts w:ascii="Arial" w:hAnsi="Arial" w:cs="Arial"/>
+          <w:sz w:val="22"/>
+          <w:szCs w:val="22"/>
+        </w:rPr>
+        <w:t xml:space="preserve">We have queried the data for similarities within each class by loading data into Excel and SQL. We were </w:t>
+      </w:r>
+      <w:proofErr w:type="spellStart"/>
+      <w:r>
+        <w:rPr>
+          <w:rFonts w:ascii="Arial" w:hAnsi="Arial" w:cs="Arial"/>
+          <w:sz w:val="22"/>
+          <w:szCs w:val="22"/>
+        </w:rPr>
+        <w:t>succesfully</w:t>
+      </w:r>
+      <w:proofErr w:type="spellEnd"/>
+      <w:r>
+        <w:rPr>
+          <w:rFonts w:ascii="Arial" w:hAnsi="Arial" w:cs="Arial"/>
+          <w:sz w:val="22"/>
+          <w:szCs w:val="22"/>
+        </w:rPr>
+        <w:t xml:space="preserve"> able to identify rules to predict 12 classes completely and 4 classes partially.</w:t>
+      </w:r>
+    </w:p>
+    <w:p>
+      <w:pPr>
+        <w:pStyle w:val="Default"/>
+        <w:rPr>
+          <w:rFonts w:ascii="Arial" w:hAnsi="Arial" w:cs="Arial"/>
+          <w:sz w:val="22"/>
+          <w:szCs w:val="22"/>
+        </w:rPr>
+      </w:pPr>
+    </w:p>
+    <w:p>
+      <w:pPr>
+        <w:pStyle w:val="Default"/>
+        <w:rPr>
+          <w:rFonts w:ascii="Arial" w:hAnsi="Arial" w:cs="Arial"/>
+          <w:sz w:val="22"/>
+          <w:szCs w:val="22"/>
+        </w:rPr>
+      </w:pPr>
+      <w:r>
+        <w:rPr>
+          <w:rFonts w:ascii="Arial" w:hAnsi="Arial" w:cs="Arial"/>
+          <w:sz w:val="22"/>
+          <w:szCs w:val="22"/>
+        </w:rPr>
+        <w:t>The deterministic rules are applied on the translated data set. The predicted samples are assigned a 'predicted group' as a new column in dataset.</w:t>
+      </w:r>
+    </w:p>
+    <w:p>
+      <w:pPr>
+        <w:pStyle w:val="Default"/>
+        <w:ind w:left="720"/>
+      </w:pPr>
+    </w:p>
+    <w:p>
+      <w:pPr>
+        <w:pStyle w:val="Heading2"/>
+      </w:pPr>
+      <w:r>
+        <w:t xml:space="preserve">Text Summarisation </w:t>
+      </w:r>
+    </w:p>
+    <w:p>
+      <w:pPr>
+        <w:ind w:firstLine="720"/>
+        <w:rPr>
+          <w:rFonts w:ascii="Arial" w:hAnsi="Arial" w:cs="Arial"/>
+        </w:rPr>
+      </w:pPr>
+      <w:r>
+        <w:rPr>
+          <w:rFonts w:ascii="Arial" w:hAnsi="Arial" w:cs="Arial"/>
+        </w:rPr>
+        <w:t xml:space="preserve">Summarization aims to highlight important information within a large corpus. We have used </w:t>
+      </w:r>
+      <w:proofErr w:type="spellStart"/>
+      <w:r>
+        <w:rPr>
+          <w:rFonts w:ascii="Arial" w:hAnsi="Arial" w:cs="Arial"/>
+        </w:rPr>
+        <w:t>G</w:t>
+      </w:r>
+      <w:r>
+        <w:rPr>
+          <w:rFonts w:ascii="Arial" w:hAnsi="Arial" w:cs="Arial"/>
+        </w:rPr>
+        <w:t>ensim</w:t>
+      </w:r>
+      <w:proofErr w:type="spellEnd"/>
+      <w:r>
+        <w:rPr>
+          <w:rFonts w:ascii="Arial" w:hAnsi="Arial" w:cs="Arial"/>
+        </w:rPr>
+        <w:t xml:space="preserve"> summarization on our dataset</w:t>
+      </w:r>
+    </w:p>
+    <w:p>
+      <w:pPr>
+        <w:pStyle w:val="Heading2"/>
+      </w:pPr>
+      <w:r>
+        <w:t>Up sampling</w:t>
+      </w:r>
+    </w:p>
+    <w:p>
+      <w:pPr>
+        <w:ind w:firstLine="720"/>
+        <w:rPr>
+          <w:rFonts w:ascii="Arial" w:hAnsi="Arial" w:cs="Arial"/>
+        </w:rPr>
+      </w:pPr>
+      <w:r>
+        <w:rPr>
+          <w:rFonts w:ascii="Arial" w:hAnsi="Arial" w:cs="Arial"/>
+        </w:rPr>
+        <w:t>Imbalanced datasets are those where there is a severe skew in the class distribution, such as 1:100 or 1:1000 examples in the minority class to the majority class.</w:t>
+      </w:r>
+    </w:p>
+    <w:p>
+      <w:pPr>
+        <w:rPr>
+          <w:rFonts w:ascii="Arial" w:hAnsi="Arial" w:cs="Arial"/>
+        </w:rPr>
+      </w:pPr>
+      <w:r>
+        <w:rPr>
+          <w:rFonts w:ascii="Arial" w:hAnsi="Arial" w:cs="Arial"/>
+        </w:rPr>
+        <w:lastRenderedPageBreak/>
+        <w:t>This bias in the dataset can influence many machine learning algorithms, leading some to ignore the minority class entirely. This is a problem as it is typically the minority class on which predictions are most important.</w:t>
+      </w:r>
+    </w:p>
+    <w:p>
+      <w:pPr>
+        <w:rPr>
+          <w:rFonts w:ascii="Arial" w:hAnsi="Arial" w:cs="Arial"/>
+        </w:rPr>
+      </w:pPr>
+      <w:r>
+        <w:rPr>
+          <w:rFonts w:ascii="Arial" w:hAnsi="Arial" w:cs="Arial"/>
+        </w:rPr>
+        <w:t xml:space="preserve">One approach to addressing the problem of class imbalance is to randomly resample the dataset. The two main approaches </w:t>
+      </w:r>
+      <w:proofErr w:type="gramStart"/>
+      <w:r>
+        <w:rPr>
+          <w:rFonts w:ascii="Arial" w:hAnsi="Arial" w:cs="Arial"/>
+        </w:rPr>
+        <w:t>to</w:t>
+      </w:r>
+      <w:proofErr w:type="gramEnd"/>
+      <w:r>
+        <w:rPr>
+          <w:rFonts w:ascii="Arial" w:hAnsi="Arial" w:cs="Arial"/>
+        </w:rPr>
+        <w:t xml:space="preserve"> randomly re</w:t>
+      </w:r>
+      <w:r>
+        <w:rPr>
+          <w:rFonts w:ascii="Arial" w:hAnsi="Arial" w:cs="Arial"/>
+        </w:rPr>
+        <w:t xml:space="preserve"> </w:t>
+      </w:r>
+      <w:r>
+        <w:rPr>
+          <w:rFonts w:ascii="Arial" w:hAnsi="Arial" w:cs="Arial"/>
+        </w:rPr>
+        <w:t xml:space="preserve">sampling an imbalanced dataset are </w:t>
+      </w:r>
+    </w:p>
+    <w:p>
+      <w:pPr>
+        <w:pStyle w:val="ListParagraph"/>
+        <w:numPr>
+          <w:ilvl w:val="1"/>
+          <w:numId w:val="6"/>
+        </w:numPr>
+        <w:rPr>
+          <w:rFonts w:ascii="Arial" w:hAnsi="Arial" w:cs="Arial"/>
+        </w:rPr>
+      </w:pPr>
+      <w:r>
+        <w:rPr>
+          <w:rFonts w:ascii="Arial" w:hAnsi="Arial" w:cs="Arial"/>
+        </w:rPr>
+        <w:t>Deleting</w:t>
+      </w:r>
+      <w:r>
+        <w:rPr>
+          <w:rFonts w:ascii="Arial" w:hAnsi="Arial" w:cs="Arial"/>
+        </w:rPr>
+        <w:t xml:space="preserve"> </w:t>
+      </w:r>
+      <w:r>
+        <w:rPr>
+          <w:rFonts w:ascii="Arial" w:hAnsi="Arial" w:cs="Arial"/>
+        </w:rPr>
+        <w:t xml:space="preserve">samples from the majority class known as </w:t>
+      </w:r>
+      <w:r>
+        <w:rPr>
+          <w:rFonts w:ascii="Arial" w:hAnsi="Arial" w:cs="Arial"/>
+        </w:rPr>
+        <w:t xml:space="preserve">under sampling, and </w:t>
+      </w:r>
+    </w:p>
+    <w:p>
+      <w:pPr>
+        <w:pStyle w:val="ListParagraph"/>
+        <w:numPr>
+          <w:ilvl w:val="1"/>
+          <w:numId w:val="6"/>
+        </w:numPr>
+        <w:rPr>
+          <w:rFonts w:ascii="Arial" w:hAnsi="Arial" w:cs="Arial"/>
+        </w:rPr>
+      </w:pPr>
+      <w:r>
+        <w:rPr>
+          <w:rFonts w:ascii="Arial" w:hAnsi="Arial" w:cs="Arial"/>
+        </w:rPr>
+        <w:t>Duplicating</w:t>
+      </w:r>
+      <w:r>
+        <w:rPr>
+          <w:rFonts w:ascii="Arial" w:hAnsi="Arial" w:cs="Arial"/>
+        </w:rPr>
+        <w:t xml:space="preserve"> </w:t>
+      </w:r>
+      <w:r>
+        <w:rPr>
+          <w:rFonts w:ascii="Arial" w:hAnsi="Arial" w:cs="Arial"/>
+        </w:rPr>
+        <w:t xml:space="preserve">samples </w:t>
+      </w:r>
+      <w:r>
+        <w:rPr>
+          <w:rFonts w:ascii="Arial" w:hAnsi="Arial" w:cs="Arial"/>
+        </w:rPr>
+        <w:t xml:space="preserve">from the minority class, </w:t>
+      </w:r>
+      <w:r>
+        <w:rPr>
+          <w:rFonts w:ascii="Arial" w:hAnsi="Arial" w:cs="Arial"/>
+        </w:rPr>
+        <w:t xml:space="preserve">known as </w:t>
+      </w:r>
+      <w:proofErr w:type="gramStart"/>
+      <w:r>
+        <w:rPr>
+          <w:rFonts w:ascii="Arial" w:hAnsi="Arial" w:cs="Arial"/>
+        </w:rPr>
+        <w:t>O</w:t>
+      </w:r>
+      <w:r>
+        <w:rPr>
+          <w:rFonts w:ascii="Arial" w:hAnsi="Arial" w:cs="Arial"/>
+        </w:rPr>
+        <w:t>ver</w:t>
+      </w:r>
+      <w:proofErr w:type="gramEnd"/>
+      <w:r>
+        <w:rPr>
+          <w:rFonts w:ascii="Arial" w:hAnsi="Arial" w:cs="Arial"/>
+        </w:rPr>
+        <w:t xml:space="preserve"> </w:t>
+      </w:r>
+      <w:r>
+        <w:rPr>
+          <w:rFonts w:ascii="Arial" w:hAnsi="Arial" w:cs="Arial"/>
+        </w:rPr>
+        <w:t>sampling.</w:t>
+      </w:r>
+    </w:p>
+    <w:p>
+      <w:pPr>
+        <w:rPr>
+          <w:rFonts w:ascii="Arial" w:hAnsi="Arial" w:cs="Arial"/>
+        </w:rPr>
+      </w:pPr>
+      <w:r>
+        <w:rPr>
+          <w:rFonts w:ascii="Arial" w:hAnsi="Arial" w:cs="Arial"/>
+        </w:rPr>
+        <w:t>In our case, we are not considering under sampling as it would result in loss of data. Instead we have used up</w:t>
+      </w:r>
+      <w:r>
+        <w:rPr>
+          <w:rFonts w:ascii="Arial" w:hAnsi="Arial" w:cs="Arial"/>
+        </w:rPr>
+        <w:t xml:space="preserve"> </w:t>
+      </w:r>
+      <w:r>
+        <w:rPr>
+          <w:rFonts w:ascii="Arial" w:hAnsi="Arial" w:cs="Arial"/>
+        </w:rPr>
+        <w:t>sampling using Random oversampling technique.</w:t>
+      </w:r>
+    </w:p>
+    <w:p>
+      <w:pPr>
+        <w:rPr>
+          <w:rFonts w:ascii="Arial" w:hAnsi="Arial" w:cs="Arial"/>
+        </w:rPr>
+      </w:pPr>
+      <w:r>
+        <w:rPr>
+          <w:rFonts w:ascii="Arial" w:hAnsi="Arial" w:cs="Arial"/>
+        </w:rPr>
+        <w:t>We are passing the cleaned data set excluding the majority class (Group 0) to this over</w:t>
+      </w:r>
+      <w:r>
+        <w:rPr>
+          <w:rFonts w:ascii="Arial" w:hAnsi="Arial" w:cs="Arial"/>
+        </w:rPr>
+        <w:t xml:space="preserve"> </w:t>
+      </w:r>
+      <w:r>
+        <w:rPr>
+          <w:rFonts w:ascii="Arial" w:hAnsi="Arial" w:cs="Arial"/>
+        </w:rPr>
+        <w:t>sampler. We were able to up</w:t>
+      </w:r>
+      <w:r>
+        <w:rPr>
+          <w:rFonts w:ascii="Arial" w:hAnsi="Arial" w:cs="Arial"/>
+        </w:rPr>
+        <w:t xml:space="preserve"> </w:t>
+      </w:r>
+      <w:r>
+        <w:rPr>
+          <w:rFonts w:ascii="Arial" w:hAnsi="Arial" w:cs="Arial"/>
+        </w:rPr>
+        <w:t>sample 4740 minority class records (input) to 40077 records (output).</w:t>
+      </w:r>
+    </w:p>
+    <w:p>
+      <w:pPr>
+        <w:pStyle w:val="Heading2"/>
+      </w:pPr>
+      <w:r>
+        <w:t>Clustering</w:t>
+      </w:r>
+    </w:p>
+    <w:p>
+      <w:pPr>
+        <w:ind w:firstLine="720"/>
+        <w:rPr>
+          <w:rFonts w:ascii="Arial" w:hAnsi="Arial" w:cs="Arial"/>
+        </w:rPr>
+      </w:pPr>
+      <w:r>
+        <w:rPr>
+          <w:rFonts w:ascii="Arial" w:hAnsi="Arial" w:cs="Arial"/>
+        </w:rPr>
+        <w:t>We have clustered the records under Grp_0 using k -means clustering. This is a method of vector quantization that aims to partition n observations into k clusters in which each observation belongs to the cluster with the nearest mean, serving as a prototype of the cluster.</w:t>
+      </w:r>
+    </w:p>
+    <w:p>
+      <w:pPr>
+        <w:pStyle w:val="Heading2"/>
+      </w:pPr>
+      <w:r>
+        <w:t>Define independent and dependent features</w:t>
+      </w:r>
+    </w:p>
+    <w:p>
+      <w:pPr>
+        <w:ind w:firstLine="720"/>
+        <w:rPr>
+          <w:rFonts w:ascii="Arial" w:hAnsi="Arial" w:cs="Arial"/>
+        </w:rPr>
+      </w:pPr>
+      <w:r>
+        <w:rPr>
+          <w:rFonts w:ascii="Arial" w:hAnsi="Arial" w:cs="Arial"/>
+        </w:rPr>
+        <w:t>We are concatenating the Short description and Description as complete description and Assignment Group as Target.</w:t>
+      </w:r>
+    </w:p>
+    <w:p>
+      <w:pPr>
+        <w:rPr>
+          <w:rFonts w:ascii="Arial" w:hAnsi="Arial" w:cs="Arial"/>
+        </w:rPr>
+      </w:pPr>
+      <w:r>
+        <w:rPr>
+          <w:rFonts w:ascii="Arial" w:hAnsi="Arial" w:cs="Arial"/>
+        </w:rPr>
+        <w:t>Complete Description is considered as Independent attribute and Target (Assignment Group) is Dependent attribute.</w:t>
+      </w:r>
+    </w:p>
+    <w:p>
+      <w:pPr>
+        <w:pStyle w:val="Heading2"/>
+      </w:pPr>
+      <w:r>
+        <w:t>Label Encoding</w:t>
+      </w:r>
+    </w:p>
+    <w:p>
+      <w:pPr>
+        <w:rPr>
+          <w:rFonts w:ascii="Arial" w:hAnsi="Arial" w:cs="Arial"/>
+        </w:rPr>
+      </w:pPr>
+      <w:r>
+        <w:rPr>
+          <w:rFonts w:ascii="Arial" w:hAnsi="Arial" w:cs="Arial"/>
+        </w:rPr>
+        <w:t>Labels in Target (D</w:t>
+      </w:r>
+      <w:r>
+        <w:rPr>
+          <w:rFonts w:ascii="Arial" w:hAnsi="Arial" w:cs="Arial"/>
+        </w:rPr>
+        <w:t xml:space="preserve">ependent) column are encoded </w:t>
+      </w:r>
+      <w:r>
+        <w:rPr>
+          <w:rFonts w:ascii="Arial" w:hAnsi="Arial" w:cs="Arial"/>
+        </w:rPr>
+        <w:t xml:space="preserve">using </w:t>
+      </w:r>
+      <w:proofErr w:type="spellStart"/>
+      <w:r>
+        <w:rPr>
+          <w:rFonts w:ascii="Arial" w:hAnsi="Arial" w:cs="Arial"/>
+        </w:rPr>
+        <w:t>sklearn</w:t>
+      </w:r>
+      <w:proofErr w:type="spellEnd"/>
+      <w:r>
+        <w:rPr>
+          <w:rFonts w:ascii="Arial" w:hAnsi="Arial" w:cs="Arial"/>
+        </w:rPr>
+        <w:t xml:space="preserve"> Label</w:t>
+      </w:r>
+      <w:r>
+        <w:rPr>
+          <w:rFonts w:ascii="Arial" w:hAnsi="Arial" w:cs="Arial"/>
+        </w:rPr>
+        <w:t xml:space="preserve"> </w:t>
+      </w:r>
+      <w:r>
+        <w:rPr>
+          <w:rFonts w:ascii="Arial" w:hAnsi="Arial" w:cs="Arial"/>
+        </w:rPr>
+        <w:t>Encoder</w:t>
+      </w:r>
+      <w:r>
+        <w:rPr>
+          <w:rFonts w:ascii="Arial" w:hAnsi="Arial" w:cs="Arial"/>
+        </w:rPr>
+        <w:t xml:space="preserve">. </w:t>
+      </w:r>
+      <w:proofErr w:type="spellStart"/>
+      <w:r>
+        <w:rPr>
+          <w:rFonts w:ascii="Arial" w:hAnsi="Arial" w:cs="Arial"/>
+        </w:rPr>
+        <w:t>SkLearn</w:t>
+      </w:r>
+      <w:proofErr w:type="spellEnd"/>
+      <w:r>
+        <w:rPr>
+          <w:rFonts w:ascii="Arial" w:hAnsi="Arial" w:cs="Arial"/>
+        </w:rPr>
+        <w:t xml:space="preserve"> Label Encoder </w:t>
+      </w:r>
+      <w:r>
+        <w:rPr>
+          <w:rFonts w:ascii="Arial" w:hAnsi="Arial" w:cs="Arial"/>
+        </w:rPr>
+        <w:t>encodes target labels with value between 0 and n_classes-1.</w:t>
+      </w:r>
+    </w:p>
+    <w:p>
+      <w:pPr>
+        <w:pStyle w:val="Heading2"/>
+      </w:pPr>
+      <w:proofErr w:type="spellStart"/>
+      <w:r>
+        <w:t>Vectorization</w:t>
+      </w:r>
+      <w:proofErr w:type="spellEnd"/>
+    </w:p>
+    <w:p>
+      <w:proofErr w:type="spellStart"/>
+      <w:r>
+        <w:t>Vectorization</w:t>
+      </w:r>
+      <w:proofErr w:type="spellEnd"/>
+      <w:r>
+        <w:t xml:space="preserve"> is used to score t</w:t>
+      </w:r>
+      <w:r>
+        <w:t xml:space="preserve">he relative importance of words. This can be done by either using TF-IDF or </w:t>
+      </w:r>
+      <w:proofErr w:type="spellStart"/>
+      <w:r>
+        <w:t>Keras</w:t>
+      </w:r>
+      <w:proofErr w:type="spellEnd"/>
+      <w:r>
+        <w:t xml:space="preserve"> </w:t>
+      </w:r>
+      <w:proofErr w:type="spellStart"/>
+      <w:r>
+        <w:t>Tokenizer</w:t>
+      </w:r>
+      <w:proofErr w:type="spellEnd"/>
+      <w:r>
+        <w:t>.</w:t>
+      </w:r>
+    </w:p>
+    <w:p>
+      <w:pPr>
+        <w:pStyle w:val="Heading3"/>
+      </w:pPr>
+      <w:r>
+        <w:t>TF-IDF</w:t>
+      </w:r>
+    </w:p>
+    <w:p>
+      <w:r>
+        <w:t xml:space="preserve">Term Frequency (TF) is the number of times a word appears in a document </w:t>
+      </w:r>
+      <w:proofErr w:type="spellStart"/>
+      <w:r>
+        <w:t>divded</w:t>
+      </w:r>
+      <w:proofErr w:type="spellEnd"/>
+      <w:r>
+        <w:t xml:space="preserve"> by the total number of words in the document.</w:t>
+      </w:r>
+    </w:p>
+    <w:p>
+      <w:r>
+        <w:t>Inverse Data Frequency (IDF) is the log of the number of documents divided by the number of documents that contain the word w. Inverse data frequency determines the weight of rare words across all documents in the corpus</w:t>
+      </w:r>
+    </w:p>
+    <w:p>
+      <w:r>
+        <w:t>TF-IDF is the TF multiplied by IDF.</w:t>
+      </w:r>
+    </w:p>
+    <w:p>
+      <w:pPr>
+        <w:pStyle w:val="Heading3"/>
+        <w:rPr>
+          <w:rFonts w:eastAsia="Times New Roman"/>
+          <w:color w:val="37474F"/>
+          <w:szCs w:val="21"/>
+          <w:lang w:eastAsia="en-GB"/>
+        </w:rPr>
+      </w:pPr>
+      <w:proofErr w:type="spellStart"/>
+      <w:r>
+        <w:rPr>
+          <w:rFonts w:eastAsia="Times New Roman"/>
+          <w:lang w:eastAsia="en-GB"/>
+        </w:rPr>
+        <w:lastRenderedPageBreak/>
+        <w:t>Tokenizer</w:t>
+      </w:r>
+      <w:proofErr w:type="spellEnd"/>
+    </w:p>
+    <w:p>
+      <w:r>
+        <w:t xml:space="preserve">This class allows </w:t>
+      </w:r>
+      <w:proofErr w:type="gramStart"/>
+      <w:r>
+        <w:t xml:space="preserve">to </w:t>
+      </w:r>
+      <w:proofErr w:type="spellStart"/>
+      <w:r>
+        <w:t>vectorize</w:t>
+      </w:r>
+      <w:proofErr w:type="spellEnd"/>
+      <w:proofErr w:type="gramEnd"/>
+      <w:r>
+        <w:t xml:space="preserve"> a text corpus, by turning each text into either a sequence of integers (each integer being the index of a token in a dictionary) or into a vector where the coefficient for each token could be binary, based on word count, based on </w:t>
+      </w:r>
+      <w:proofErr w:type="spellStart"/>
+      <w:r>
+        <w:t>tf-idf</w:t>
+      </w:r>
+      <w:proofErr w:type="spellEnd"/>
+      <w:r>
+        <w:t>.</w:t>
+      </w:r>
+    </w:p>
+    <w:p>
+      <w:pPr>
+        <w:pStyle w:val="Heading2"/>
+      </w:pPr>
+      <w:r>
+        <w:t>Splitting Datasets</w:t>
+      </w:r>
+    </w:p>
+    <w:p>
+      <w:r>
+        <w:t xml:space="preserve">We have used the </w:t>
+      </w:r>
+      <w:proofErr w:type="spellStart"/>
+      <w:r>
+        <w:t>train_test_split</w:t>
+      </w:r>
+      <w:proofErr w:type="spellEnd"/>
+      <w:r>
+        <w:t xml:space="preserve"> function for splitting a single dataset into training and testing in 70:30 ratios. </w:t>
+      </w:r>
+    </w:p>
+    <w:p>
+      <w:r>
+        <w:t>The testing subset is for building the model. The testing subset is for using the model on unknown data to evaluate the performance of the model.</w:t>
+      </w:r>
+    </w:p>
+    <w:p>
+      <w:pPr>
+        <w:pStyle w:val="Heading2"/>
+      </w:pPr>
+      <w:r>
+        <w:t>Machine Learning Models</w:t>
+      </w:r>
+    </w:p>
+    <w:p>
+      <w:pPr>
+        <w:pStyle w:val="Heading3"/>
+      </w:pPr>
+      <w:r>
+        <w:t>Support Vector Machine (SVM)</w:t>
+      </w:r>
+    </w:p>
+    <w:p>
+      <w:r>
+        <w:t>The Support Vector Machine (SVM) algorithm is a popular machine learning tool that offers solutions for both classification and regression problems.</w:t>
+      </w:r>
+    </w:p>
+    <w:p>
+      <w:r>
+        <w:t>In addition to performing linear classification, SVMs can efficiently perform a non-linear classification using what is called the kernel trick, implicitly mapping their inputs into high-dimensional feature spaces.</w:t>
+      </w:r>
+    </w:p>
+    <w:p>
+      <w:pPr>
+        <w:pStyle w:val="Heading3"/>
+      </w:pPr>
+      <w:r>
+        <w:t xml:space="preserve">Naïve </w:t>
+      </w:r>
+      <w:proofErr w:type="spellStart"/>
+      <w:r>
+        <w:t>Bayes</w:t>
+      </w:r>
+      <w:proofErr w:type="spellEnd"/>
+      <w:r>
+        <w:t xml:space="preserve"> Classifier</w:t>
+      </w:r>
+    </w:p>
+    <w:p>
+      <w:pPr>
+        <w:rPr>
+          <w:rFonts w:ascii="Arial" w:hAnsi="Arial" w:cs="Arial"/>
+        </w:rPr>
+      </w:pPr>
+      <w:r>
+        <w:rPr>
+          <w:rFonts w:ascii="Arial" w:hAnsi="Arial" w:cs="Arial"/>
+        </w:rPr>
+        <w:t xml:space="preserve">A naive </w:t>
+      </w:r>
+      <w:proofErr w:type="spellStart"/>
+      <w:r>
+        <w:rPr>
+          <w:rFonts w:ascii="Arial" w:hAnsi="Arial" w:cs="Arial"/>
+        </w:rPr>
+        <w:t>Bayes</w:t>
+      </w:r>
+      <w:proofErr w:type="spellEnd"/>
+      <w:r>
+        <w:rPr>
+          <w:rFonts w:ascii="Arial" w:hAnsi="Arial" w:cs="Arial"/>
+        </w:rPr>
+        <w:t xml:space="preserve"> classifier considers every feature to contribute independently to the probability irrespective of the correlations.</w:t>
+      </w:r>
+    </w:p>
+    <w:p>
+      <w:pPr>
+        <w:pStyle w:val="Heading3"/>
+      </w:pPr>
+      <w:r>
+        <w:t>Random Forest</w:t>
+      </w:r>
+    </w:p>
+    <w:p>
+      <w:pPr>
+        <w:rPr>
+          <w:rFonts w:ascii="Arial" w:hAnsi="Arial" w:cs="Arial"/>
+        </w:rPr>
+      </w:pPr>
+      <w:r>
+        <w:rPr>
+          <w:rFonts w:ascii="Arial" w:hAnsi="Arial" w:cs="Arial"/>
+        </w:rPr>
+        <w:t>Random forests are an ensemble method in machine learning that combines the wisdom of many different decision trees. By choosing the majority opinion from among all the decision trees in their collection, random forests can improve their performance and accuracy.</w:t>
+      </w:r>
+    </w:p>
+    <w:p>
+      <w:pPr>
+        <w:pStyle w:val="Heading3"/>
+      </w:pPr>
+      <w:r>
+        <w:t>Light GBM</w:t>
+      </w:r>
+    </w:p>
+    <w:p>
+      <w:pPr>
+        <w:rPr>
+          <w:rFonts w:ascii="Arial" w:hAnsi="Arial" w:cs="Arial"/>
+        </w:rPr>
+      </w:pPr>
+      <w:proofErr w:type="spellStart"/>
+      <w:r>
+        <w:rPr>
+          <w:rFonts w:ascii="Arial" w:hAnsi="Arial" w:cs="Arial"/>
+        </w:rPr>
+        <w:t>LightGBM</w:t>
+      </w:r>
+      <w:proofErr w:type="spellEnd"/>
+      <w:r>
+        <w:rPr>
+          <w:rFonts w:ascii="Arial" w:hAnsi="Arial" w:cs="Arial"/>
+        </w:rPr>
+        <w:t xml:space="preserve"> uses histogram-based algorithms which helps in speeding up training as well as reduces memory usage. This algorithm constructs trees leaf-wise in a best-first order due to which there is a tendency to achieve lower loss.</w:t>
+      </w:r>
+    </w:p>
+    <w:p>
+      <w:pPr>
+        <w:pStyle w:val="Heading2"/>
+      </w:pPr>
+      <w:r>
+        <w:t>Deep Learning Models</w:t>
+      </w:r>
+    </w:p>
+    <w:p>
+      <w:pPr>
+        <w:pStyle w:val="Heading3"/>
+      </w:pPr>
+      <w:r>
+        <w:t>LSTM</w:t>
+      </w:r>
+    </w:p>
+    <w:p>
+      <w:pPr>
+        <w:rPr>
+          <w:rFonts w:ascii="Arial" w:hAnsi="Arial" w:cs="Arial"/>
+        </w:rPr>
+      </w:pPr>
+      <w:r>
+        <w:rPr>
+          <w:rFonts w:ascii="Arial" w:hAnsi="Arial" w:cs="Arial"/>
+        </w:rPr>
+        <w:t xml:space="preserve">Long short-term memory (LSTM) is an artificial recurrent neural network (RNN) architecture used in the field of deep learning. Unlike standard </w:t>
+      </w:r>
+      <w:proofErr w:type="spellStart"/>
+      <w:r>
+        <w:rPr>
+          <w:rFonts w:ascii="Arial" w:hAnsi="Arial" w:cs="Arial"/>
+        </w:rPr>
+        <w:t>feedforward</w:t>
+      </w:r>
+      <w:proofErr w:type="spellEnd"/>
+      <w:r>
+        <w:rPr>
+          <w:rFonts w:ascii="Arial" w:hAnsi="Arial" w:cs="Arial"/>
+        </w:rPr>
+        <w:t xml:space="preserve"> neural networks, LSTM has feedback connections. It can not only process single data points (such as images), but also entire sequences of data (such as speech or video).</w:t>
+      </w:r>
+    </w:p>
+    <w:p>
+      <w:pPr>
+        <w:pStyle w:val="Heading3"/>
+      </w:pPr>
+      <w:r>
+        <w:t>Bi-Directional LSTM</w:t>
+      </w:r>
+    </w:p>
+    <w:p>
+      <w:pPr>
+        <w:rPr>
+          <w:rFonts w:ascii="Arial" w:hAnsi="Arial" w:cs="Arial"/>
+        </w:rPr>
+      </w:pPr>
+      <w:r>
+        <w:rPr>
+          <w:rFonts w:ascii="Arial" w:hAnsi="Arial" w:cs="Arial"/>
+        </w:rPr>
+        <w:t>Bidirectional RNN (BRNN) duplicates the RNN processing chain so that inputs are processed in both forward and reverse time order. This allows a BRNN to look at future context as well</w:t>
+      </w:r>
+      <w:r>
+        <w:rPr>
+          <w:rFonts w:ascii="Arial" w:hAnsi="Arial" w:cs="Arial"/>
+        </w:rPr>
+        <w:t>.</w:t>
+      </w:r>
+    </w:p>
+    <w:p>
+      <w:pPr>
+        <w:rPr>
+          <w:rFonts w:ascii="Arial" w:hAnsi="Arial" w:cs="Arial"/>
+        </w:rPr>
+      </w:pPr>
     </w:p>
     <w:p>
       <w:pPr>
         <w:pStyle w:val="Heading1"/>
       </w:pPr>
       <w:r>
+        <w:lastRenderedPageBreak/>
         <w:t>Model evaluation</w:t>
       </w:r>
     </w:p>
@@ -1805,6 +4369,16 @@
         <w:t>What have you learned from the process? What you do differently next time?</w:t>
       </w:r>
     </w:p>
+    <w:p/>
+    <w:p>
+      <w:pPr>
+        <w:pStyle w:val="Heading1"/>
+      </w:pPr>
+      <w:r>
+        <w:t>Flow Chart</w:t>
+      </w:r>
+    </w:p>
+    <w:p/>
     <w:p>
       <w:r>
         <w:rPr>
@@ -1860,7 +4434,6 @@
           <w:noProof/>
           <w:lang w:eastAsia="en-GB"/>
         </w:rPr>
-        <w:lastRenderedPageBreak/>
         <w:pict>
           <v:rect id="_x0000_s1041" style="position:absolute;margin-left:147.75pt;margin-top:3.15pt;width:126pt;height:53.25pt;z-index:251671552">
             <v:textbox>
@@ -1885,6 +4458,60 @@
       </w:r>
     </w:p>
     <w:p>
+      <w:r>
+        <w:rPr>
+          <w:noProof/>
+          <w:lang w:eastAsia="en-GB"/>
+        </w:rPr>
+        <w:pict>
+          <v:rect id="_x0000_s1042" style="position:absolute;margin-left:164.25pt;margin-top:136.55pt;width:126pt;height:53.25pt;z-index:251672576">
+            <v:textbox>
+              <w:txbxContent>
+                <w:p>
+                  <w:pPr>
+                    <w:jc w:val="center"/>
+                  </w:pPr>
+                  <w:r>
+                    <w:t>Translate the description and short description to English</w:t>
+                  </w:r>
+                </w:p>
+                <w:p>
+                  <w:pPr>
+                    <w:jc w:val="center"/>
+                  </w:pPr>
+                </w:p>
+              </w:txbxContent>
+            </v:textbox>
+          </v:rect>
+        </w:pict>
+      </w:r>
+      <w:r>
+        <w:rPr>
+          <w:noProof/>
+          <w:lang w:eastAsia="en-GB"/>
+        </w:rPr>
+        <w:pict>
+          <v:rect id="_x0000_s1043" style="position:absolute;margin-left:143.25pt;margin-top:39.2pt;width:147pt;height:78pt;z-index:251673600">
+            <v:textbox>
+              <w:txbxContent>
+                <w:p>
+                  <w:pPr>
+                    <w:jc w:val="center"/>
+                  </w:pPr>
+                  <w:r>
+                    <w:t>Replace any email addresses in Description / Short Description with common text ‘Email Address’</w:t>
+                  </w:r>
+                </w:p>
+                <w:p>
+                  <w:pPr>
+                    <w:jc w:val="center"/>
+                  </w:pPr>
+                </w:p>
+              </w:txbxContent>
+            </v:textbox>
+          </v:rect>
+        </w:pict>
+      </w:r>
       <w:r>
         <w:rPr>
           <w:noProof/>
@@ -1993,62 +4620,16 @@
             <v:textbox>
               <w:txbxContent>
                 <w:p>
+                  <w:proofErr w:type="gramStart"/>
                   <w:r>
-                    <w:t>Apply the deterministic rules on given dataset to predict the Assignment group.</w:t>
+                    <w:t xml:space="preserve">Identify </w:t>
                   </w:r>
-                </w:p>
-                <w:p>
-                  <w:pPr>
-                    <w:jc w:val="center"/>
-                  </w:pPr>
-                </w:p>
-              </w:txbxContent>
-            </v:textbox>
-          </v:rect>
-        </w:pict>
-      </w:r>
-      <w:r>
-        <w:rPr>
-          <w:noProof/>
-          <w:lang w:eastAsia="en-GB"/>
-        </w:rPr>
-        <w:pict>
-          <v:rect id="_x0000_s1043" style="position:absolute;margin-left:147.75pt;margin-top:117.2pt;width:147pt;height:78pt;z-index:251673600">
-            <v:textbox>
-              <w:txbxContent>
-                <w:p>
-                  <w:pPr>
-                    <w:jc w:val="center"/>
-                  </w:pPr>
                   <w:r>
-                    <w:t>Replace any email addresses in Description / Short Description with common text ‘Email Address’</w:t>
+                    <w:t xml:space="preserve"> the</w:t>
                   </w:r>
-                </w:p>
-                <w:p>
-                  <w:pPr>
-                    <w:jc w:val="center"/>
-                  </w:pPr>
-                </w:p>
-              </w:txbxContent>
-            </v:textbox>
-          </v:rect>
-        </w:pict>
-      </w:r>
-      <w:r>
-        <w:rPr>
-          <w:noProof/>
-          <w:lang w:eastAsia="en-GB"/>
-        </w:rPr>
-        <w:pict>
-          <v:rect id="_x0000_s1042" style="position:absolute;margin-left:147.75pt;margin-top:47.45pt;width:126pt;height:53.25pt;z-index:251672576">
-            <v:textbox>
-              <w:txbxContent>
-                <w:p>
-                  <w:pPr>
-                    <w:jc w:val="center"/>
-                  </w:pPr>
+                  <w:proofErr w:type="gramEnd"/>
                   <w:r>
-                    <w:t>Translate the description and short description to English</w:t>
+                    <w:t xml:space="preserve"> deterministic rules on given dataset to predict the Assignment group.</w:t>
                   </w:r>
                 </w:p>
                 <w:p>
@@ -2114,6 +4695,225 @@
         </w:pict>
       </w:r>
     </w:p>
+    <w:p>
+      <w:r>
+        <w:rPr>
+          <w:noProof/>
+          <w:lang w:eastAsia="en-GB"/>
+        </w:rPr>
+        <w:pict>
+          <v:rect id="_x0000_s1053" style="position:absolute;margin-left:138pt;margin-top:1.55pt;width:168.75pt;height:44.25pt;z-index:251681792">
+            <v:textbox>
+              <w:txbxContent>
+                <w:p>
+                  <w:pPr>
+                    <w:jc w:val="center"/>
+                  </w:pPr>
+                  <w:r>
+                    <w:t xml:space="preserve">Concatenate </w:t>
+                  </w:r>
+                  <w:proofErr w:type="spellStart"/>
+                  <w:r>
+                    <w:t>upsampled</w:t>
+                  </w:r>
+                  <w:proofErr w:type="spellEnd"/>
+                  <w:r>
+                    <w:t xml:space="preserve"> and clustered </w:t>
+                  </w:r>
+                  <w:proofErr w:type="spellStart"/>
+                  <w:r>
+                    <w:t>dataframes</w:t>
+                  </w:r>
+                  <w:proofErr w:type="spellEnd"/>
+                </w:p>
+              </w:txbxContent>
+            </v:textbox>
+          </v:rect>
+        </w:pict>
+      </w:r>
+    </w:p>
+    <w:p/>
+    <w:p>
+      <w:r>
+        <w:rPr>
+          <w:noProof/>
+          <w:lang w:eastAsia="en-GB"/>
+        </w:rPr>
+        <w:pict>
+          <v:rect id="_x0000_s1054" style="position:absolute;margin-left:138pt;margin-top:15.9pt;width:168.75pt;height:44.25pt;z-index:251682816">
+            <v:textbox>
+              <w:txbxContent>
+                <w:p>
+                  <w:pPr>
+                    <w:jc w:val="center"/>
+                  </w:pPr>
+                  <w:r>
+                    <w:t>Concatenate SD and Description as complete description</w:t>
+                  </w:r>
+                </w:p>
+              </w:txbxContent>
+            </v:textbox>
+          </v:rect>
+        </w:pict>
+      </w:r>
+    </w:p>
+    <w:p/>
+    <w:p>
+      <w:r>
+        <w:rPr>
+          <w:noProof/>
+          <w:lang w:eastAsia="en-GB"/>
+        </w:rPr>
+        <w:pict>
+          <v:rect id="_x0000_s1055" style="position:absolute;margin-left:94.5pt;margin-top:21.3pt;width:293.25pt;height:24pt;z-index:251683840">
+            <v:textbox>
+              <w:txbxContent>
+                <w:p>
+                  <w:r>
+                    <w:t>Apply tokenisation using TF IDF</w:t>
+                  </w:r>
+                  <w:r>
+                    <w:t xml:space="preserve"> on </w:t>
+                  </w:r>
+                  <w:proofErr w:type="spellStart"/>
+                  <w:r>
+                    <w:t>independant</w:t>
+                  </w:r>
+                  <w:proofErr w:type="spellEnd"/>
+                  <w:r>
+                    <w:t xml:space="preserve"> column(s)</w:t>
+                  </w:r>
+                </w:p>
+              </w:txbxContent>
+            </v:textbox>
+          </v:rect>
+        </w:pict>
+      </w:r>
+    </w:p>
+    <w:p/>
+    <w:p>
+      <w:r>
+        <w:rPr>
+          <w:noProof/>
+          <w:lang w:eastAsia="en-GB"/>
+        </w:rPr>
+        <w:pict>
+          <v:rect id="_x0000_s1056" style="position:absolute;margin-left:138pt;margin-top:3.4pt;width:168.75pt;height:44.25pt;z-index:251684864">
+            <v:textbox>
+              <w:txbxContent>
+                <w:p>
+                  <w:pPr>
+                    <w:jc w:val="center"/>
+                  </w:pPr>
+                  <w:r>
+                    <w:t>Split the data into train and test datasets in 70:30 ratio.</w:t>
+                  </w:r>
+                </w:p>
+              </w:txbxContent>
+            </v:textbox>
+          </v:rect>
+        </w:pict>
+      </w:r>
+    </w:p>
+    <w:p/>
+    <w:p>
+      <w:r>
+        <w:rPr>
+          <w:noProof/>
+          <w:lang w:eastAsia="en-GB"/>
+        </w:rPr>
+        <w:pict>
+          <v:rect id="_x0000_s1057" style="position:absolute;margin-left:138pt;margin-top:2pt;width:168.75pt;height:44.25pt;z-index:251685888">
+            <v:textbox>
+              <w:txbxContent>
+                <w:p>
+                  <w:r>
+                    <w:t xml:space="preserve">Apply ML models – SVM, Naive Bias, </w:t>
+                  </w:r>
+                  <w:proofErr w:type="spellStart"/>
+                  <w:proofErr w:type="gramStart"/>
+                  <w:r>
+                    <w:t>LightGBM</w:t>
+                  </w:r>
+                  <w:proofErr w:type="spellEnd"/>
+                  <w:proofErr w:type="gramEnd"/>
+                </w:p>
+              </w:txbxContent>
+            </v:textbox>
+          </v:rect>
+        </w:pict>
+      </w:r>
+    </w:p>
+    <w:p/>
+    <w:p>
+      <w:r>
+        <w:rPr>
+          <w:noProof/>
+          <w:lang w:eastAsia="en-GB"/>
+        </w:rPr>
+        <w:pict>
+          <v:rect id="_x0000_s1058" style="position:absolute;margin-left:138pt;margin-top:4.4pt;width:168.75pt;height:100.5pt;z-index:251686912">
+            <v:textbox>
+              <w:txbxContent>
+                <w:p>
+                  <w:r>
+                    <w:t>NN models-</w:t>
+                  </w:r>
+                </w:p>
+                <w:p>
+                  <w:r>
+                    <w:t xml:space="preserve">Tokenise using </w:t>
+                  </w:r>
+                  <w:proofErr w:type="spellStart"/>
+                  <w:r>
+                    <w:t>keras</w:t>
+                  </w:r>
+                  <w:proofErr w:type="spellEnd"/>
+                  <w:r>
+                    <w:t xml:space="preserve"> </w:t>
+                  </w:r>
+                  <w:proofErr w:type="spellStart"/>
+                  <w:r>
+                    <w:t>tokenizer</w:t>
+                  </w:r>
+                  <w:proofErr w:type="spellEnd"/>
+                </w:p>
+                <w:p>
+                  <w:r>
+                    <w:t xml:space="preserve">Apply LSTM, Bi LSTM, Attention, GRU, </w:t>
+                  </w:r>
+                </w:p>
+              </w:txbxContent>
+            </v:textbox>
+          </v:rect>
+        </w:pict>
+      </w:r>
+    </w:p>
+    <w:p/>
+    <w:p/>
+    <w:p/>
+    <w:p>
+      <w:r>
+        <w:rPr>
+          <w:noProof/>
+          <w:lang w:eastAsia="en-GB"/>
+        </w:rPr>
+        <w:pict>
+          <v:rect id="_x0000_s1059" style="position:absolute;margin-left:138pt;margin-top:15.1pt;width:168.75pt;height:59.25pt;z-index:251687936">
+            <v:textbox>
+              <w:txbxContent>
+                <w:p>
+                  <w:r>
+                    <w:t xml:space="preserve">Evaluate the accuracy of each of the models to identify the best model. </w:t>
+                  </w:r>
+                </w:p>
+              </w:txbxContent>
+            </v:textbox>
+          </v:rect>
+        </w:pict>
+      </w:r>
+    </w:p>
+    <w:p/>
     <w:p/>
     <w:p/>
     <w:sectPr>
@@ -2130,6 +4930,531 @@
 <file path=word/numbering.xml><?xml version="1.0" encoding="utf-8"?>
 <w:numbering xmlns:ve="http://schemas.openxmlformats.org/markup-compatibility/2006" xmlns:o="urn:schemas-microsoft-com:office:office" xmlns:r="http://schemas.openxmlformats.org/officeDocument/2006/relationships" xmlns:m="http://schemas.openxmlformats.org/officeDocument/2006/math" xmlns:v="urn:schemas-microsoft-com:vml" xmlns:wp="http://schemas.openxmlformats.org/drawingml/2006/wordprocessingDrawing" xmlns:w10="urn:schemas-microsoft-com:office:word" xmlns:w="http://schemas.openxmlformats.org/wordprocessingml/2006/main" xmlns:wne="http://schemas.microsoft.com/office/word/2006/wordml">
   <w:abstractNum w:abstractNumId="0">
+    <w:nsid w:val="05FE08A4"/>
+    <w:multiLevelType w:val="hybridMultilevel"/>
+    <w:tmpl w:val="8330705E"/>
+    <w:lvl w:ilvl="0" w:tplc="0809000F">
+      <w:start w:val="1"/>
+      <w:numFmt w:val="decimal"/>
+      <w:lvlText w:val="%1."/>
+      <w:lvlJc w:val="left"/>
+      <w:pPr>
+        <w:ind w:left="720" w:hanging="360"/>
+      </w:pPr>
+    </w:lvl>
+    <w:lvl w:ilvl="1" w:tplc="08090019">
+      <w:start w:val="1"/>
+      <w:numFmt w:val="lowerLetter"/>
+      <w:lvlText w:val="%2."/>
+      <w:lvlJc w:val="left"/>
+      <w:pPr>
+        <w:ind w:left="1440" w:hanging="360"/>
+      </w:pPr>
+    </w:lvl>
+    <w:lvl w:ilvl="2" w:tplc="0809001B">
+      <w:start w:val="1"/>
+      <w:numFmt w:val="lowerRoman"/>
+      <w:lvlText w:val="%3."/>
+      <w:lvlJc w:val="right"/>
+      <w:pPr>
+        <w:ind w:left="2160" w:hanging="180"/>
+      </w:pPr>
+    </w:lvl>
+    <w:lvl w:ilvl="3" w:tplc="0809000F" w:tentative="1">
+      <w:start w:val="1"/>
+      <w:numFmt w:val="decimal"/>
+      <w:lvlText w:val="%4."/>
+      <w:lvlJc w:val="left"/>
+      <w:pPr>
+        <w:ind w:left="2880" w:hanging="360"/>
+      </w:pPr>
+    </w:lvl>
+    <w:lvl w:ilvl="4" w:tplc="08090019" w:tentative="1">
+      <w:start w:val="1"/>
+      <w:numFmt w:val="lowerLetter"/>
+      <w:lvlText w:val="%5."/>
+      <w:lvlJc w:val="left"/>
+      <w:pPr>
+        <w:ind w:left="3600" w:hanging="360"/>
+      </w:pPr>
+    </w:lvl>
+    <w:lvl w:ilvl="5" w:tplc="0809001B" w:tentative="1">
+      <w:start w:val="1"/>
+      <w:numFmt w:val="lowerRoman"/>
+      <w:lvlText w:val="%6."/>
+      <w:lvlJc w:val="right"/>
+      <w:pPr>
+        <w:ind w:left="4320" w:hanging="180"/>
+      </w:pPr>
+    </w:lvl>
+    <w:lvl w:ilvl="6" w:tplc="0809000F" w:tentative="1">
+      <w:start w:val="1"/>
+      <w:numFmt w:val="decimal"/>
+      <w:lvlText w:val="%7."/>
+      <w:lvlJc w:val="left"/>
+      <w:pPr>
+        <w:ind w:left="5040" w:hanging="360"/>
+      </w:pPr>
+    </w:lvl>
+    <w:lvl w:ilvl="7" w:tplc="08090019" w:tentative="1">
+      <w:start w:val="1"/>
+      <w:numFmt w:val="lowerLetter"/>
+      <w:lvlText w:val="%8."/>
+      <w:lvlJc w:val="left"/>
+      <w:pPr>
+        <w:ind w:left="5760" w:hanging="360"/>
+      </w:pPr>
+    </w:lvl>
+    <w:lvl w:ilvl="8" w:tplc="0809001B" w:tentative="1">
+      <w:start w:val="1"/>
+      <w:numFmt w:val="lowerRoman"/>
+      <w:lvlText w:val="%9."/>
+      <w:lvlJc w:val="right"/>
+      <w:pPr>
+        <w:ind w:left="6480" w:hanging="180"/>
+      </w:pPr>
+    </w:lvl>
+  </w:abstractNum>
+  <w:abstractNum w:abstractNumId="1">
+    <w:nsid w:val="186506DD"/>
+    <w:multiLevelType w:val="hybridMultilevel"/>
+    <w:tmpl w:val="3F0C3CA0"/>
+    <w:lvl w:ilvl="0" w:tplc="0809000F">
+      <w:start w:val="1"/>
+      <w:numFmt w:val="decimal"/>
+      <w:lvlText w:val="%1."/>
+      <w:lvlJc w:val="left"/>
+      <w:pPr>
+        <w:ind w:left="720" w:hanging="360"/>
+      </w:pPr>
+      <w:rPr>
+        <w:rFonts w:hint="default"/>
+      </w:rPr>
+    </w:lvl>
+    <w:lvl w:ilvl="1" w:tplc="08090019">
+      <w:start w:val="1"/>
+      <w:numFmt w:val="lowerLetter"/>
+      <w:lvlText w:val="%2."/>
+      <w:lvlJc w:val="left"/>
+      <w:pPr>
+        <w:ind w:left="1440" w:hanging="360"/>
+      </w:pPr>
+    </w:lvl>
+    <w:lvl w:ilvl="2" w:tplc="0809001B">
+      <w:start w:val="1"/>
+      <w:numFmt w:val="lowerRoman"/>
+      <w:lvlText w:val="%3."/>
+      <w:lvlJc w:val="right"/>
+      <w:pPr>
+        <w:ind w:left="2160" w:hanging="180"/>
+      </w:pPr>
+    </w:lvl>
+    <w:lvl w:ilvl="3" w:tplc="0809000F">
+      <w:start w:val="1"/>
+      <w:numFmt w:val="decimal"/>
+      <w:lvlText w:val="%4."/>
+      <w:lvlJc w:val="left"/>
+      <w:pPr>
+        <w:ind w:left="2880" w:hanging="360"/>
+      </w:pPr>
+    </w:lvl>
+    <w:lvl w:ilvl="4" w:tplc="08090019" w:tentative="1">
+      <w:start w:val="1"/>
+      <w:numFmt w:val="lowerLetter"/>
+      <w:lvlText w:val="%5."/>
+      <w:lvlJc w:val="left"/>
+      <w:pPr>
+        <w:ind w:left="3600" w:hanging="360"/>
+      </w:pPr>
+    </w:lvl>
+    <w:lvl w:ilvl="5" w:tplc="0809001B" w:tentative="1">
+      <w:start w:val="1"/>
+      <w:numFmt w:val="lowerRoman"/>
+      <w:lvlText w:val="%6."/>
+      <w:lvlJc w:val="right"/>
+      <w:pPr>
+        <w:ind w:left="4320" w:hanging="180"/>
+      </w:pPr>
+    </w:lvl>
+    <w:lvl w:ilvl="6" w:tplc="0809000F" w:tentative="1">
+      <w:start w:val="1"/>
+      <w:numFmt w:val="decimal"/>
+      <w:lvlText w:val="%7."/>
+      <w:lvlJc w:val="left"/>
+      <w:pPr>
+        <w:ind w:left="5040" w:hanging="360"/>
+      </w:pPr>
+    </w:lvl>
+    <w:lvl w:ilvl="7" w:tplc="08090019" w:tentative="1">
+      <w:start w:val="1"/>
+      <w:numFmt w:val="lowerLetter"/>
+      <w:lvlText w:val="%8."/>
+      <w:lvlJc w:val="left"/>
+      <w:pPr>
+        <w:ind w:left="5760" w:hanging="360"/>
+      </w:pPr>
+    </w:lvl>
+    <w:lvl w:ilvl="8" w:tplc="0809001B" w:tentative="1">
+      <w:start w:val="1"/>
+      <w:numFmt w:val="lowerRoman"/>
+      <w:lvlText w:val="%9."/>
+      <w:lvlJc w:val="right"/>
+      <w:pPr>
+        <w:ind w:left="6480" w:hanging="180"/>
+      </w:pPr>
+    </w:lvl>
+  </w:abstractNum>
+  <w:abstractNum w:abstractNumId="2">
+    <w:nsid w:val="18E40D86"/>
+    <w:multiLevelType w:val="hybridMultilevel"/>
+    <w:tmpl w:val="F31C1372"/>
+    <w:lvl w:ilvl="0" w:tplc="4009000F">
+      <w:start w:val="1"/>
+      <w:numFmt w:val="decimal"/>
+      <w:lvlText w:val="%1."/>
+      <w:lvlJc w:val="left"/>
+      <w:pPr>
+        <w:ind w:left="720" w:hanging="360"/>
+      </w:pPr>
+      <w:rPr>
+        <w:rFonts w:hint="default"/>
+      </w:rPr>
+    </w:lvl>
+    <w:lvl w:ilvl="1" w:tplc="40090019" w:tentative="1">
+      <w:start w:val="1"/>
+      <w:numFmt w:val="lowerLetter"/>
+      <w:lvlText w:val="%2."/>
+      <w:lvlJc w:val="left"/>
+      <w:pPr>
+        <w:ind w:left="1440" w:hanging="360"/>
+      </w:pPr>
+    </w:lvl>
+    <w:lvl w:ilvl="2" w:tplc="4009001B" w:tentative="1">
+      <w:start w:val="1"/>
+      <w:numFmt w:val="lowerRoman"/>
+      <w:lvlText w:val="%3."/>
+      <w:lvlJc w:val="right"/>
+      <w:pPr>
+        <w:ind w:left="2160" w:hanging="180"/>
+      </w:pPr>
+    </w:lvl>
+    <w:lvl w:ilvl="3" w:tplc="4009000F" w:tentative="1">
+      <w:start w:val="1"/>
+      <w:numFmt w:val="decimal"/>
+      <w:lvlText w:val="%4."/>
+      <w:lvlJc w:val="left"/>
+      <w:pPr>
+        <w:ind w:left="2880" w:hanging="360"/>
+      </w:pPr>
+    </w:lvl>
+    <w:lvl w:ilvl="4" w:tplc="40090019" w:tentative="1">
+      <w:start w:val="1"/>
+      <w:numFmt w:val="lowerLetter"/>
+      <w:lvlText w:val="%5."/>
+      <w:lvlJc w:val="left"/>
+      <w:pPr>
+        <w:ind w:left="3600" w:hanging="360"/>
+      </w:pPr>
+    </w:lvl>
+    <w:lvl w:ilvl="5" w:tplc="4009001B" w:tentative="1">
+      <w:start w:val="1"/>
+      <w:numFmt w:val="lowerRoman"/>
+      <w:lvlText w:val="%6."/>
+      <w:lvlJc w:val="right"/>
+      <w:pPr>
+        <w:ind w:left="4320" w:hanging="180"/>
+      </w:pPr>
+    </w:lvl>
+    <w:lvl w:ilvl="6" w:tplc="4009000F" w:tentative="1">
+      <w:start w:val="1"/>
+      <w:numFmt w:val="decimal"/>
+      <w:lvlText w:val="%7."/>
+      <w:lvlJc w:val="left"/>
+      <w:pPr>
+        <w:ind w:left="5040" w:hanging="360"/>
+      </w:pPr>
+    </w:lvl>
+    <w:lvl w:ilvl="7" w:tplc="40090019" w:tentative="1">
+      <w:start w:val="1"/>
+      <w:numFmt w:val="lowerLetter"/>
+      <w:lvlText w:val="%8."/>
+      <w:lvlJc w:val="left"/>
+      <w:pPr>
+        <w:ind w:left="5760" w:hanging="360"/>
+      </w:pPr>
+    </w:lvl>
+    <w:lvl w:ilvl="8" w:tplc="4009001B" w:tentative="1">
+      <w:start w:val="1"/>
+      <w:numFmt w:val="lowerRoman"/>
+      <w:lvlText w:val="%9."/>
+      <w:lvlJc w:val="right"/>
+      <w:pPr>
+        <w:ind w:left="6480" w:hanging="180"/>
+      </w:pPr>
+    </w:lvl>
+  </w:abstractNum>
+  <w:abstractNum w:abstractNumId="3">
+    <w:nsid w:val="1CED6049"/>
+    <w:multiLevelType w:val="hybridMultilevel"/>
+    <w:tmpl w:val="3F0C3CA0"/>
+    <w:lvl w:ilvl="0" w:tplc="0809000F">
+      <w:start w:val="1"/>
+      <w:numFmt w:val="decimal"/>
+      <w:lvlText w:val="%1."/>
+      <w:lvlJc w:val="left"/>
+      <w:pPr>
+        <w:ind w:left="720" w:hanging="360"/>
+      </w:pPr>
+      <w:rPr>
+        <w:rFonts w:hint="default"/>
+      </w:rPr>
+    </w:lvl>
+    <w:lvl w:ilvl="1" w:tplc="08090019">
+      <w:start w:val="1"/>
+      <w:numFmt w:val="lowerLetter"/>
+      <w:lvlText w:val="%2."/>
+      <w:lvlJc w:val="left"/>
+      <w:pPr>
+        <w:ind w:left="1440" w:hanging="360"/>
+      </w:pPr>
+    </w:lvl>
+    <w:lvl w:ilvl="2" w:tplc="0809001B">
+      <w:start w:val="1"/>
+      <w:numFmt w:val="lowerRoman"/>
+      <w:lvlText w:val="%3."/>
+      <w:lvlJc w:val="right"/>
+      <w:pPr>
+        <w:ind w:left="2160" w:hanging="180"/>
+      </w:pPr>
+    </w:lvl>
+    <w:lvl w:ilvl="3" w:tplc="0809000F">
+      <w:start w:val="1"/>
+      <w:numFmt w:val="decimal"/>
+      <w:lvlText w:val="%4."/>
+      <w:lvlJc w:val="left"/>
+      <w:pPr>
+        <w:ind w:left="2880" w:hanging="360"/>
+      </w:pPr>
+    </w:lvl>
+    <w:lvl w:ilvl="4" w:tplc="08090019" w:tentative="1">
+      <w:start w:val="1"/>
+      <w:numFmt w:val="lowerLetter"/>
+      <w:lvlText w:val="%5."/>
+      <w:lvlJc w:val="left"/>
+      <w:pPr>
+        <w:ind w:left="3600" w:hanging="360"/>
+      </w:pPr>
+    </w:lvl>
+    <w:lvl w:ilvl="5" w:tplc="0809001B" w:tentative="1">
+      <w:start w:val="1"/>
+      <w:numFmt w:val="lowerRoman"/>
+      <w:lvlText w:val="%6."/>
+      <w:lvlJc w:val="right"/>
+      <w:pPr>
+        <w:ind w:left="4320" w:hanging="180"/>
+      </w:pPr>
+    </w:lvl>
+    <w:lvl w:ilvl="6" w:tplc="0809000F" w:tentative="1">
+      <w:start w:val="1"/>
+      <w:numFmt w:val="decimal"/>
+      <w:lvlText w:val="%7."/>
+      <w:lvlJc w:val="left"/>
+      <w:pPr>
+        <w:ind w:left="5040" w:hanging="360"/>
+      </w:pPr>
+    </w:lvl>
+    <w:lvl w:ilvl="7" w:tplc="08090019" w:tentative="1">
+      <w:start w:val="1"/>
+      <w:numFmt w:val="lowerLetter"/>
+      <w:lvlText w:val="%8."/>
+      <w:lvlJc w:val="left"/>
+      <w:pPr>
+        <w:ind w:left="5760" w:hanging="360"/>
+      </w:pPr>
+    </w:lvl>
+    <w:lvl w:ilvl="8" w:tplc="0809001B" w:tentative="1">
+      <w:start w:val="1"/>
+      <w:numFmt w:val="lowerRoman"/>
+      <w:lvlText w:val="%9."/>
+      <w:lvlJc w:val="right"/>
+      <w:pPr>
+        <w:ind w:left="6480" w:hanging="180"/>
+      </w:pPr>
+    </w:lvl>
+  </w:abstractNum>
+  <w:abstractNum w:abstractNumId="4">
+    <w:nsid w:val="389854EE"/>
+    <w:multiLevelType w:val="hybridMultilevel"/>
+    <w:tmpl w:val="C67E5F04"/>
+    <w:lvl w:ilvl="0" w:tplc="0809000F">
+      <w:start w:val="1"/>
+      <w:numFmt w:val="decimal"/>
+      <w:lvlText w:val="%1."/>
+      <w:lvlJc w:val="left"/>
+      <w:pPr>
+        <w:ind w:left="720" w:hanging="360"/>
+      </w:pPr>
+    </w:lvl>
+    <w:lvl w:ilvl="1" w:tplc="08090019">
+      <w:start w:val="1"/>
+      <w:numFmt w:val="lowerLetter"/>
+      <w:lvlText w:val="%2."/>
+      <w:lvlJc w:val="left"/>
+      <w:pPr>
+        <w:ind w:left="1440" w:hanging="360"/>
+      </w:pPr>
+    </w:lvl>
+    <w:lvl w:ilvl="2" w:tplc="0809001B">
+      <w:start w:val="1"/>
+      <w:numFmt w:val="lowerRoman"/>
+      <w:lvlText w:val="%3."/>
+      <w:lvlJc w:val="right"/>
+      <w:pPr>
+        <w:ind w:left="2160" w:hanging="180"/>
+      </w:pPr>
+    </w:lvl>
+    <w:lvl w:ilvl="3" w:tplc="0809000F" w:tentative="1">
+      <w:start w:val="1"/>
+      <w:numFmt w:val="decimal"/>
+      <w:lvlText w:val="%4."/>
+      <w:lvlJc w:val="left"/>
+      <w:pPr>
+        <w:ind w:left="2880" w:hanging="360"/>
+      </w:pPr>
+    </w:lvl>
+    <w:lvl w:ilvl="4" w:tplc="08090019" w:tentative="1">
+      <w:start w:val="1"/>
+      <w:numFmt w:val="lowerLetter"/>
+      <w:lvlText w:val="%5."/>
+      <w:lvlJc w:val="left"/>
+      <w:pPr>
+        <w:ind w:left="3600" w:hanging="360"/>
+      </w:pPr>
+    </w:lvl>
+    <w:lvl w:ilvl="5" w:tplc="0809001B" w:tentative="1">
+      <w:start w:val="1"/>
+      <w:numFmt w:val="lowerRoman"/>
+      <w:lvlText w:val="%6."/>
+      <w:lvlJc w:val="right"/>
+      <w:pPr>
+        <w:ind w:left="4320" w:hanging="180"/>
+      </w:pPr>
+    </w:lvl>
+    <w:lvl w:ilvl="6" w:tplc="0809000F" w:tentative="1">
+      <w:start w:val="1"/>
+      <w:numFmt w:val="decimal"/>
+      <w:lvlText w:val="%7."/>
+      <w:lvlJc w:val="left"/>
+      <w:pPr>
+        <w:ind w:left="5040" w:hanging="360"/>
+      </w:pPr>
+    </w:lvl>
+    <w:lvl w:ilvl="7" w:tplc="08090019" w:tentative="1">
+      <w:start w:val="1"/>
+      <w:numFmt w:val="lowerLetter"/>
+      <w:lvlText w:val="%8."/>
+      <w:lvlJc w:val="left"/>
+      <w:pPr>
+        <w:ind w:left="5760" w:hanging="360"/>
+      </w:pPr>
+    </w:lvl>
+    <w:lvl w:ilvl="8" w:tplc="0809001B" w:tentative="1">
+      <w:start w:val="1"/>
+      <w:numFmt w:val="lowerRoman"/>
+      <w:lvlText w:val="%9."/>
+      <w:lvlJc w:val="right"/>
+      <w:pPr>
+        <w:ind w:left="6480" w:hanging="180"/>
+      </w:pPr>
+    </w:lvl>
+  </w:abstractNum>
+  <w:abstractNum w:abstractNumId="5">
+    <w:nsid w:val="5F5934AA"/>
+    <w:multiLevelType w:val="hybridMultilevel"/>
+    <w:tmpl w:val="C67E5F04"/>
+    <w:lvl w:ilvl="0" w:tplc="0809000F">
+      <w:start w:val="1"/>
+      <w:numFmt w:val="decimal"/>
+      <w:lvlText w:val="%1."/>
+      <w:lvlJc w:val="left"/>
+      <w:pPr>
+        <w:ind w:left="720" w:hanging="360"/>
+      </w:pPr>
+    </w:lvl>
+    <w:lvl w:ilvl="1" w:tplc="08090019">
+      <w:start w:val="1"/>
+      <w:numFmt w:val="lowerLetter"/>
+      <w:lvlText w:val="%2."/>
+      <w:lvlJc w:val="left"/>
+      <w:pPr>
+        <w:ind w:left="1440" w:hanging="360"/>
+      </w:pPr>
+    </w:lvl>
+    <w:lvl w:ilvl="2" w:tplc="0809001B">
+      <w:start w:val="1"/>
+      <w:numFmt w:val="lowerRoman"/>
+      <w:lvlText w:val="%3."/>
+      <w:lvlJc w:val="right"/>
+      <w:pPr>
+        <w:ind w:left="2160" w:hanging="180"/>
+      </w:pPr>
+    </w:lvl>
+    <w:lvl w:ilvl="3" w:tplc="0809000F" w:tentative="1">
+      <w:start w:val="1"/>
+      <w:numFmt w:val="decimal"/>
+      <w:lvlText w:val="%4."/>
+      <w:lvlJc w:val="left"/>
+      <w:pPr>
+        <w:ind w:left="2880" w:hanging="360"/>
+      </w:pPr>
+    </w:lvl>
+    <w:lvl w:ilvl="4" w:tplc="08090019" w:tentative="1">
+      <w:start w:val="1"/>
+      <w:numFmt w:val="lowerLetter"/>
+      <w:lvlText w:val="%5."/>
+      <w:lvlJc w:val="left"/>
+      <w:pPr>
+        <w:ind w:left="3600" w:hanging="360"/>
+      </w:pPr>
+    </w:lvl>
+    <w:lvl w:ilvl="5" w:tplc="0809001B" w:tentative="1">
+      <w:start w:val="1"/>
+      <w:numFmt w:val="lowerRoman"/>
+      <w:lvlText w:val="%6."/>
+      <w:lvlJc w:val="right"/>
+      <w:pPr>
+        <w:ind w:left="4320" w:hanging="180"/>
+      </w:pPr>
+    </w:lvl>
+    <w:lvl w:ilvl="6" w:tplc="0809000F" w:tentative="1">
+      <w:start w:val="1"/>
+      <w:numFmt w:val="decimal"/>
+      <w:lvlText w:val="%7."/>
+      <w:lvlJc w:val="left"/>
+      <w:pPr>
+        <w:ind w:left="5040" w:hanging="360"/>
+      </w:pPr>
+    </w:lvl>
+    <w:lvl w:ilvl="7" w:tplc="08090019" w:tentative="1">
+      <w:start w:val="1"/>
+      <w:numFmt w:val="lowerLetter"/>
+      <w:lvlText w:val="%8."/>
+      <w:lvlJc w:val="left"/>
+      <w:pPr>
+        <w:ind w:left="5760" w:hanging="360"/>
+      </w:pPr>
+    </w:lvl>
+    <w:lvl w:ilvl="8" w:tplc="0809001B" w:tentative="1">
+      <w:start w:val="1"/>
+      <w:numFmt w:val="lowerRoman"/>
+      <w:lvlText w:val="%9."/>
+      <w:lvlJc w:val="right"/>
+      <w:pPr>
+        <w:ind w:left="6480" w:hanging="180"/>
+      </w:pPr>
+    </w:lvl>
+  </w:abstractNum>
+  <w:abstractNum w:abstractNumId="6">
     <w:nsid w:val="70134EF1"/>
     <w:multiLevelType w:val="hybridMultilevel"/>
     <w:tmpl w:val="055CDC38"/>
@@ -2218,7 +5543,7 @@
       </w:pPr>
     </w:lvl>
   </w:abstractNum>
-  <w:abstractNum w:abstractNumId="1">
+  <w:abstractNum w:abstractNumId="7">
     <w:nsid w:val="76B26B6C"/>
     <w:multiLevelType w:val="hybridMultilevel"/>
     <w:tmpl w:val="8330705E"/>
@@ -2240,7 +5565,7 @@
         <w:ind w:left="1440" w:hanging="360"/>
       </w:pPr>
     </w:lvl>
-    <w:lvl w:ilvl="2" w:tplc="0809001B" w:tentative="1">
+    <w:lvl w:ilvl="2" w:tplc="0809001B">
       <w:start w:val="1"/>
       <w:numFmt w:val="lowerRoman"/>
       <w:lvlText w:val="%3."/>
@@ -2304,7 +5629,7 @@
       </w:pPr>
     </w:lvl>
   </w:abstractNum>
-  <w:abstractNum w:abstractNumId="2">
+  <w:abstractNum w:abstractNumId="8">
     <w:nsid w:val="7F024468"/>
     <w:multiLevelType w:val="hybridMultilevel"/>
     <w:tmpl w:val="0A3E39C2"/>
@@ -2391,13 +5716,31 @@
     </w:lvl>
   </w:abstractNum>
   <w:num w:numId="1">
+    <w:abstractNumId w:val="6"/>
+  </w:num>
+  <w:num w:numId="2">
+    <w:abstractNumId w:val="8"/>
+  </w:num>
+  <w:num w:numId="3">
+    <w:abstractNumId w:val="7"/>
+  </w:num>
+  <w:num w:numId="4">
+    <w:abstractNumId w:val="4"/>
+  </w:num>
+  <w:num w:numId="5">
+    <w:abstractNumId w:val="2"/>
+  </w:num>
+  <w:num w:numId="6">
+    <w:abstractNumId w:val="3"/>
+  </w:num>
+  <w:num w:numId="7">
+    <w:abstractNumId w:val="1"/>
+  </w:num>
+  <w:num w:numId="8">
     <w:abstractNumId w:val="0"/>
   </w:num>
-  <w:num w:numId="2">
-    <w:abstractNumId w:val="2"/>
-  </w:num>
-  <w:num w:numId="3">
-    <w:abstractNumId w:val="1"/>
+  <w:num w:numId="9">
+    <w:abstractNumId w:val="5"/>
   </w:num>
 </w:numbering>
 </file>
@@ -2616,7 +5959,6 @@
     <w:next w:val="Normal"/>
     <w:link w:val="Heading3Char"/>
     <w:uiPriority w:val="9"/>
-    <w:semiHidden/>
     <w:unhideWhenUsed/>
     <w:qFormat/>
     <w:rsid w:val="00AE54BC"/>
@@ -2797,7 +6139,6 @@
     <w:basedOn w:val="DefaultParagraphFont"/>
     <w:link w:val="Heading3"/>
     <w:uiPriority w:val="9"/>
-    <w:semiHidden/>
     <w:rsid w:val="00AE54BC"/>
     <w:rPr>
       <w:rFonts w:asciiTheme="majorHAnsi" w:eastAsiaTheme="majorEastAsia" w:hAnsiTheme="majorHAnsi" w:cstheme="majorBidi"/>
@@ -2849,6 +6190,61 @@
     <w:rPr>
       <w:lang w:val="en-IN"/>
     </w:rPr>
+  </w:style>
+  <w:style w:type="paragraph" w:styleId="HTMLPreformatted">
+    <w:name w:val="HTML Preformatted"/>
+    <w:basedOn w:val="Normal"/>
+    <w:link w:val="HTMLPreformattedChar"/>
+    <w:uiPriority w:val="99"/>
+    <w:semiHidden/>
+    <w:unhideWhenUsed/>
+    <w:rsid w:val="006C74BD"/>
+    <w:pPr>
+      <w:tabs>
+        <w:tab w:val="left" w:pos="916"/>
+        <w:tab w:val="left" w:pos="1832"/>
+        <w:tab w:val="left" w:pos="2748"/>
+        <w:tab w:val="left" w:pos="3664"/>
+        <w:tab w:val="left" w:pos="4580"/>
+        <w:tab w:val="left" w:pos="5496"/>
+        <w:tab w:val="left" w:pos="6412"/>
+        <w:tab w:val="left" w:pos="7328"/>
+        <w:tab w:val="left" w:pos="8244"/>
+        <w:tab w:val="left" w:pos="9160"/>
+        <w:tab w:val="left" w:pos="10076"/>
+        <w:tab w:val="left" w:pos="10992"/>
+        <w:tab w:val="left" w:pos="11908"/>
+        <w:tab w:val="left" w:pos="12824"/>
+        <w:tab w:val="left" w:pos="13740"/>
+        <w:tab w:val="left" w:pos="14656"/>
+      </w:tabs>
+      <w:spacing w:after="0" w:line="240" w:lineRule="auto"/>
+    </w:pPr>
+    <w:rPr>
+      <w:rFonts w:ascii="Courier New" w:eastAsia="Times New Roman" w:hAnsi="Courier New" w:cs="Courier New"/>
+      <w:sz w:val="20"/>
+      <w:szCs w:val="20"/>
+      <w:lang w:eastAsia="en-GB"/>
+    </w:rPr>
+  </w:style>
+  <w:style w:type="character" w:customStyle="1" w:styleId="HTMLPreformattedChar">
+    <w:name w:val="HTML Preformatted Char"/>
+    <w:basedOn w:val="DefaultParagraphFont"/>
+    <w:link w:val="HTMLPreformatted"/>
+    <w:uiPriority w:val="99"/>
+    <w:semiHidden/>
+    <w:rsid w:val="006C74BD"/>
+    <w:rPr>
+      <w:rFonts w:ascii="Courier New" w:eastAsia="Times New Roman" w:hAnsi="Courier New" w:cs="Courier New"/>
+      <w:sz w:val="20"/>
+      <w:szCs w:val="20"/>
+      <w:lang w:eastAsia="en-GB"/>
+    </w:rPr>
+  </w:style>
+  <w:style w:type="character" w:customStyle="1" w:styleId="typ">
+    <w:name w:val="typ"/>
+    <w:basedOn w:val="DefaultParagraphFont"/>
+    <w:rsid w:val="006C74BD"/>
   </w:style>
 </w:styles>
 </file>
@@ -2982,6 +6378,13 @@
     <w:pitch w:val="variable"/>
     <w:sig w:usb0="E1002EFF" w:usb1="C000605B" w:usb2="00000029" w:usb3="00000000" w:csb0="000101FF" w:csb1="00000000"/>
   </w:font>
+  <w:font w:name="Courier New">
+    <w:panose1 w:val="02070309020205020404"/>
+    <w:charset w:val="00"/>
+    <w:family w:val="modern"/>
+    <w:pitch w:val="fixed"/>
+    <w:sig w:usb0="E0002EFF" w:usb1="C0007843" w:usb2="00000009" w:usb3="00000000" w:csb0="000001FF" w:csb1="00000000"/>
+  </w:font>
   <w:font w:name="Arial">
     <w:panose1 w:val="020B0604020202020204"/>
     <w:charset w:val="00"/>
@@ -3003,7 +6406,7 @@
   <w:rsids>
     <w:rsidRoot w:val="00056113"/>
     <w:rsid w:val="00056113"/>
-    <w:rsid w:val="009A640E"/>
+    <w:rsid w:val="003B6362"/>
   </w:rsids>
   <m:mathPr>
     <m:mathFont m:val="Cambria Math"/>
